--- a/raw/Hindukush data/Features/CS04b-AccusativeAlignmentVerbal.docx
+++ b/raw/Hindukush data/Features/CS04b-AccusativeAlignmentVerbal.docx
@@ -98,109 +98,7 @@
         <w:rPr>
           <w:lang w:val="en-US"/>
         </w:rPr>
-        <w:t xml:space="preserve"> </w:t>
-      </w:r>
-      <w:r>
-        <w:rPr>
-          <w:lang w:val="en-US"/>
-        </w:rPr>
-        <w:t xml:space="preserve">In (1a), the verb shows agreement in </w:t>
-      </w:r>
-      <w:r>
-        <w:rPr>
-          <w:lang w:val="en-US"/>
-        </w:rPr>
-        <w:t>third person singular</w:t>
-      </w:r>
-      <w:r>
-        <w:rPr>
-          <w:lang w:val="en-US"/>
-        </w:rPr>
-        <w:t xml:space="preserve"> with the core NP of the intransitive clause. In (1b), the verb shows agreement in </w:t>
-      </w:r>
-      <w:r>
-        <w:rPr>
-          <w:lang w:val="en-US"/>
-        </w:rPr>
-        <w:t>third person plural</w:t>
-      </w:r>
-      <w:r>
-        <w:rPr>
-          <w:lang w:val="en-US"/>
-        </w:rPr>
-        <w:t xml:space="preserve"> with the core NP of the intransitive clause. In (1c), the verb shows agreement in </w:t>
-      </w:r>
-      <w:r>
-        <w:rPr>
-          <w:lang w:val="en-US"/>
-        </w:rPr>
-        <w:t>third person singular</w:t>
-      </w:r>
-      <w:r>
-        <w:rPr>
-          <w:lang w:val="en-US"/>
-        </w:rPr>
-        <w:t xml:space="preserve"> with the </w:t>
-      </w:r>
-      <w:r>
-        <w:rPr>
-          <w:lang w:val="en-US"/>
-        </w:rPr>
-        <w:t>subject</w:t>
-      </w:r>
-      <w:r>
-        <w:rPr>
-          <w:lang w:val="en-US"/>
-        </w:rPr>
-        <w:t xml:space="preserve"> NP</w:t>
-      </w:r>
-      <w:r>
-        <w:rPr>
-          <w:lang w:val="en-US"/>
-        </w:rPr>
-        <w:t xml:space="preserve"> of the transitive clause</w:t>
-      </w:r>
-      <w:r>
-        <w:rPr>
-          <w:lang w:val="en-US"/>
-        </w:rPr>
-        <w:t xml:space="preserve">. In (1d), the verb shows agreement in </w:t>
-      </w:r>
-      <w:r>
-        <w:rPr>
-          <w:lang w:val="en-US"/>
-        </w:rPr>
-        <w:t>third person plural</w:t>
-      </w:r>
-      <w:r>
-        <w:rPr>
-          <w:lang w:val="en-US"/>
-        </w:rPr>
-        <w:t xml:space="preserve"> with the </w:t>
-      </w:r>
-      <w:r>
-        <w:rPr>
-          <w:lang w:val="en-US"/>
-        </w:rPr>
-        <w:t>subject</w:t>
-      </w:r>
-      <w:r>
-        <w:rPr>
-          <w:lang w:val="en-US"/>
-        </w:rPr>
-        <w:t xml:space="preserve"> NP</w:t>
-      </w:r>
-      <w:r>
-        <w:rPr>
-          <w:lang w:val="en-US"/>
-        </w:rPr>
-        <w:t xml:space="preserve"> of the transitive clause</w:t>
-      </w:r>
-      <w:r>
-        <w:rPr>
-          <w:lang w:val="en-US"/>
-        </w:rPr>
-        <w:t>.</w:t>
+        <w:t xml:space="preserve"> In (1a), the verb shows agreement in third person singular with the core NP of the intransitive clause. In (1b), the verb shows agreement in third person plural with the core NP of the intransitive clause. In (1c), the verb shows agreement in third person singular with the subject NP of the transitive clause. In (1d), the verb shows agreement in third person plural with the subject NP of the transitive clause.</w:t>
       </w:r>
     </w:p>
     <w:p>
@@ -284,16 +182,651 @@
       <w:tblGrid>
         <w:gridCol w:w="381"/>
         <w:gridCol w:w="770"/>
-        <w:gridCol w:w="379"/>
-        <w:gridCol w:w="720"/>
-        <w:gridCol w:w="810"/>
-        <w:gridCol w:w="810"/>
-        <w:gridCol w:w="90"/>
-        <w:gridCol w:w="254"/>
-        <w:gridCol w:w="196"/>
-        <w:gridCol w:w="720"/>
-        <w:gridCol w:w="161"/>
-        <w:gridCol w:w="644"/>
+        <w:gridCol w:w="1099"/>
+        <w:gridCol w:w="1620"/>
+        <w:gridCol w:w="344"/>
+        <w:gridCol w:w="1077"/>
+        <w:gridCol w:w="3042"/>
+      </w:tblGrid>
+      <w:tr>
+        <w:trPr>
+          <w:trHeight w:val="227"/>
+        </w:trPr>
+        <w:tc>
+          <w:tcPr>
+            <w:tcW w:w="381" w:type="dxa"/>
+            <w:vAlign w:val="center"/>
+          </w:tcPr>
+          <w:p>
+            <w:pPr>
+              <w:pStyle w:val="InterlinExamplePalula"/>
+              <w:numPr>
+                <w:ilvl w:val="0"/>
+                <w:numId w:val="0"/>
+              </w:numPr>
+              <w:tabs>
+                <w:tab w:val="clear" w:pos="454"/>
+              </w:tabs>
+              <w:spacing w:before="100" w:beforeAutospacing="1" w:after="100" w:afterAutospacing="1" w:line="240" w:lineRule="auto"/>
+              <w:rPr>
+                <w:rFonts w:ascii="Doulos SIL" w:hAnsi="Doulos SIL" w:cs="Doulos SIL"/>
+              </w:rPr>
+            </w:pPr>
+            <w:r>
+              <w:rPr>
+                <w:i w:val="0"/>
+                <w:iCs/>
+              </w:rPr>
+              <w:t>a</w:t>
+            </w:r>
+            <w:r>
+              <w:rPr>
+                <w:i w:val="0"/>
+                <w:iCs/>
+              </w:rPr>
+              <w:t>.</w:t>
+            </w:r>
+          </w:p>
+        </w:tc>
+        <w:tc>
+          <w:tcPr>
+            <w:tcW w:w="770" w:type="dxa"/>
+            <w:shd w:val="clear" w:color="auto" w:fill="auto"/>
+            <w:vAlign w:val="center"/>
+          </w:tcPr>
+          <w:p>
+            <w:pPr>
+              <w:pStyle w:val="InterlinExamplePalula"/>
+              <w:numPr>
+                <w:ilvl w:val="0"/>
+                <w:numId w:val="0"/>
+              </w:numPr>
+              <w:tabs>
+                <w:tab w:val="clear" w:pos="454"/>
+              </w:tabs>
+              <w:spacing w:before="100" w:beforeAutospacing="1" w:after="100" w:afterAutospacing="1" w:line="240" w:lineRule="auto"/>
+              <w:rPr>
+                <w:b/>
+                <w:lang w:val="is-IS" w:bidi="ur-PK"/>
+              </w:rPr>
+            </w:pPr>
+            <w:r>
+              <w:rPr>
+                <w:b/>
+                <w:lang w:val="is-IS" w:bidi="ur-PK"/>
+              </w:rPr>
+              <w:t>pʰuk</w:t>
+            </w:r>
+          </w:p>
+        </w:tc>
+        <w:tc>
+          <w:tcPr>
+            <w:tcW w:w="1099" w:type="dxa"/>
+            <w:shd w:val="clear" w:color="auto" w:fill="auto"/>
+            <w:vAlign w:val="center"/>
+          </w:tcPr>
+          <w:p>
+            <w:pPr>
+              <w:pStyle w:val="InterlinExamplePalula"/>
+              <w:numPr>
+                <w:ilvl w:val="0"/>
+                <w:numId w:val="0"/>
+              </w:numPr>
+              <w:tabs>
+                <w:tab w:val="clear" w:pos="454"/>
+              </w:tabs>
+              <w:spacing w:before="100" w:beforeAutospacing="1" w:after="100" w:afterAutospacing="1" w:line="240" w:lineRule="auto"/>
+              <w:rPr>
+                <w:b/>
+                <w:lang w:val="is-IS"/>
+              </w:rPr>
+            </w:pPr>
+            <w:r>
+              <w:rPr>
+                <w:b/>
+                <w:lang w:val="is-IS" w:bidi="ur-PK"/>
+              </w:rPr>
+              <w:t xml:space="preserve">kumoːru </w:t>
+            </w:r>
+          </w:p>
+        </w:tc>
+        <w:tc>
+          <w:tcPr>
+            <w:tcW w:w="1620" w:type="dxa"/>
+            <w:shd w:val="clear" w:color="auto" w:fill="auto"/>
+            <w:vAlign w:val="center"/>
+          </w:tcPr>
+          <w:p>
+            <w:pPr>
+              <w:pStyle w:val="InterlinExamplePalula"/>
+              <w:numPr>
+                <w:ilvl w:val="0"/>
+                <w:numId w:val="0"/>
+              </w:numPr>
+              <w:tabs>
+                <w:tab w:val="clear" w:pos="454"/>
+              </w:tabs>
+              <w:spacing w:before="100" w:beforeAutospacing="1" w:after="100" w:afterAutospacing="1" w:line="240" w:lineRule="auto"/>
+              <w:rPr>
+                <w:lang w:val="is-IS"/>
+              </w:rPr>
+            </w:pPr>
+            <w:r>
+              <w:rPr>
+                <w:lang w:val="is-IS" w:bidi="ur-PK"/>
+              </w:rPr>
+              <w:t>oːs</w:t>
+            </w:r>
+            <w:r>
+              <w:rPr>
+                <w:lang w:val="is-IS" w:bidi="ur-PK"/>
+              </w:rPr>
+              <w:t>-</w:t>
+            </w:r>
+            <w:r>
+              <w:rPr>
+                <w:lang w:val="is-IS" w:bidi="ur-PK"/>
+              </w:rPr>
+              <w:t>it</w:t>
+            </w:r>
+            <w:r>
+              <w:rPr>
+                <w:lang w:val="is-IS" w:bidi="ur-PK"/>
+              </w:rPr>
+              <w:t>-</w:t>
+            </w:r>
+            <w:r>
+              <w:rPr>
+                <w:b/>
+                <w:lang w:val="is-IS" w:bidi="ur-PK"/>
+              </w:rPr>
+              <w:t>aj</w:t>
+            </w:r>
+            <w:r>
+              <w:rPr>
+                <w:lang w:val="is-IS" w:bidi="ur-PK"/>
+              </w:rPr>
+              <w:t>.</w:t>
+            </w:r>
+          </w:p>
+        </w:tc>
+        <w:tc>
+          <w:tcPr>
+            <w:tcW w:w="344" w:type="dxa"/>
+            <w:shd w:val="clear" w:color="auto" w:fill="auto"/>
+            <w:vAlign w:val="center"/>
+          </w:tcPr>
+          <w:p>
+            <w:pPr>
+              <w:pStyle w:val="InterlinExamplePalula"/>
+              <w:numPr>
+                <w:ilvl w:val="0"/>
+                <w:numId w:val="0"/>
+              </w:numPr>
+              <w:tabs>
+                <w:tab w:val="clear" w:pos="454"/>
+              </w:tabs>
+              <w:spacing w:before="100" w:beforeAutospacing="1" w:after="100" w:afterAutospacing="1" w:line="240" w:lineRule="auto"/>
+              <w:rPr>
+                <w:lang w:val="is-IS"/>
+              </w:rPr>
+            </w:pPr>
+          </w:p>
+        </w:tc>
+        <w:tc>
+          <w:tcPr>
+            <w:tcW w:w="1077" w:type="dxa"/>
+            <w:shd w:val="clear" w:color="auto" w:fill="auto"/>
+            <w:vAlign w:val="center"/>
+          </w:tcPr>
+          <w:p>
+            <w:pPr>
+              <w:pStyle w:val="InterlinExamplePalula"/>
+              <w:numPr>
+                <w:ilvl w:val="0"/>
+                <w:numId w:val="0"/>
+              </w:numPr>
+              <w:tabs>
+                <w:tab w:val="clear" w:pos="454"/>
+              </w:tabs>
+              <w:spacing w:before="100" w:beforeAutospacing="1" w:after="100" w:afterAutospacing="1" w:line="240" w:lineRule="auto"/>
+              <w:rPr>
+                <w:lang w:val="is-IS"/>
+              </w:rPr>
+            </w:pPr>
+          </w:p>
+        </w:tc>
+        <w:tc>
+          <w:tcPr>
+            <w:tcW w:w="3042" w:type="dxa"/>
+            <w:shd w:val="clear" w:color="auto" w:fill="auto"/>
+            <w:vAlign w:val="center"/>
+          </w:tcPr>
+          <w:p>
+            <w:pPr>
+              <w:pStyle w:val="InterlinExamplePalula"/>
+              <w:numPr>
+                <w:ilvl w:val="0"/>
+                <w:numId w:val="0"/>
+              </w:numPr>
+              <w:tabs>
+                <w:tab w:val="clear" w:pos="454"/>
+              </w:tabs>
+              <w:spacing w:before="100" w:beforeAutospacing="1" w:after="100" w:afterAutospacing="1" w:line="240" w:lineRule="auto"/>
+              <w:rPr>
+                <w:lang w:val="is-IS"/>
+              </w:rPr>
+            </w:pPr>
+          </w:p>
+        </w:tc>
+      </w:tr>
+      <w:tr>
+        <w:trPr>
+          <w:trHeight w:val="227"/>
+        </w:trPr>
+        <w:tc>
+          <w:tcPr>
+            <w:tcW w:w="381" w:type="dxa"/>
+            <w:vAlign w:val="center"/>
+          </w:tcPr>
+          <w:p>
+            <w:pPr>
+              <w:pStyle w:val="InterlinContinuationPalula"/>
+              <w:tabs>
+                <w:tab w:val="clear" w:pos="357"/>
+              </w:tabs>
+              <w:spacing w:before="100" w:beforeAutospacing="1" w:after="100" w:afterAutospacing="1" w:line="240" w:lineRule="auto"/>
+              <w:ind w:firstLine="0"/>
+              <w:rPr>
+                <w:lang w:val="is-IS" w:bidi="ur-PK"/>
+              </w:rPr>
+            </w:pPr>
+          </w:p>
+        </w:tc>
+        <w:tc>
+          <w:tcPr>
+            <w:tcW w:w="770" w:type="dxa"/>
+            <w:shd w:val="clear" w:color="auto" w:fill="auto"/>
+          </w:tcPr>
+          <w:p>
+            <w:pPr>
+              <w:pStyle w:val="InterlinContinuationPalula"/>
+              <w:tabs>
+                <w:tab w:val="clear" w:pos="357"/>
+              </w:tabs>
+              <w:spacing w:before="100" w:beforeAutospacing="1" w:after="100" w:afterAutospacing="1" w:line="240" w:lineRule="auto"/>
+              <w:ind w:firstLine="0"/>
+              <w:rPr>
+                <w:lang w:val="is-IS" w:bidi="ur-PK"/>
+              </w:rPr>
+            </w:pPr>
+            <w:r>
+              <w:rPr>
+                <w:lang w:val="is-IS" w:bidi="ur-PK"/>
+              </w:rPr>
+              <w:t>small</w:t>
+            </w:r>
+          </w:p>
+        </w:tc>
+        <w:tc>
+          <w:tcPr>
+            <w:tcW w:w="1099" w:type="dxa"/>
+            <w:shd w:val="clear" w:color="auto" w:fill="auto"/>
+          </w:tcPr>
+          <w:p>
+            <w:pPr>
+              <w:pStyle w:val="InterlinContinuationPalula"/>
+              <w:tabs>
+                <w:tab w:val="clear" w:pos="357"/>
+              </w:tabs>
+              <w:spacing w:before="100" w:beforeAutospacing="1" w:after="100" w:afterAutospacing="1" w:line="240" w:lineRule="auto"/>
+              <w:ind w:firstLine="0"/>
+              <w:rPr>
+                <w:lang w:val="is-IS" w:bidi="ur-PK"/>
+              </w:rPr>
+            </w:pPr>
+            <w:r>
+              <w:rPr>
+                <w:lang w:val="is-IS" w:bidi="ur-PK"/>
+              </w:rPr>
+              <w:t>girl</w:t>
+            </w:r>
+          </w:p>
+        </w:tc>
+        <w:tc>
+          <w:tcPr>
+            <w:tcW w:w="1620" w:type="dxa"/>
+            <w:shd w:val="clear" w:color="auto" w:fill="auto"/>
+          </w:tcPr>
+          <w:p>
+            <w:pPr>
+              <w:pStyle w:val="InterlinContinuationPalula"/>
+              <w:tabs>
+                <w:tab w:val="clear" w:pos="357"/>
+              </w:tabs>
+              <w:spacing w:before="100" w:beforeAutospacing="1" w:after="100" w:afterAutospacing="1" w:line="240" w:lineRule="auto"/>
+              <w:ind w:firstLine="0"/>
+              <w:rPr>
+                <w:lang w:val="is-IS" w:bidi="ur-PK"/>
+              </w:rPr>
+            </w:pPr>
+            <w:r>
+              <w:rPr>
+                <w:lang w:val="is-IS" w:bidi="ur-PK"/>
+              </w:rPr>
+              <w:t>laugh-</w:t>
+            </w:r>
+            <w:r>
+              <w:rPr>
+                <w:smallCaps/>
+                <w:lang w:val="is-IS" w:bidi="ur-PK"/>
+              </w:rPr>
+              <w:t>pst-3sg</w:t>
+            </w:r>
+          </w:p>
+        </w:tc>
+        <w:tc>
+          <w:tcPr>
+            <w:tcW w:w="344" w:type="dxa"/>
+            <w:shd w:val="clear" w:color="auto" w:fill="auto"/>
+          </w:tcPr>
+          <w:p>
+            <w:pPr>
+              <w:pStyle w:val="InterlinContinuationPalula"/>
+              <w:tabs>
+                <w:tab w:val="clear" w:pos="357"/>
+              </w:tabs>
+              <w:spacing w:before="100" w:beforeAutospacing="1" w:after="100" w:afterAutospacing="1" w:line="240" w:lineRule="auto"/>
+              <w:ind w:firstLine="0"/>
+              <w:rPr>
+                <w:lang w:val="is-IS" w:bidi="ur-PK"/>
+              </w:rPr>
+            </w:pPr>
+          </w:p>
+        </w:tc>
+        <w:tc>
+          <w:tcPr>
+            <w:tcW w:w="1077" w:type="dxa"/>
+            <w:shd w:val="clear" w:color="auto" w:fill="auto"/>
+          </w:tcPr>
+          <w:p>
+            <w:pPr>
+              <w:pStyle w:val="InterlinContinuationPalula"/>
+              <w:tabs>
+                <w:tab w:val="clear" w:pos="357"/>
+              </w:tabs>
+              <w:spacing w:before="100" w:beforeAutospacing="1" w:after="100" w:afterAutospacing="1" w:line="240" w:lineRule="auto"/>
+              <w:ind w:firstLine="0"/>
+              <w:rPr>
+                <w:lang w:val="is-IS" w:bidi="ur-PK"/>
+              </w:rPr>
+            </w:pPr>
+          </w:p>
+        </w:tc>
+        <w:tc>
+          <w:tcPr>
+            <w:tcW w:w="3042" w:type="dxa"/>
+            <w:shd w:val="clear" w:color="auto" w:fill="auto"/>
+          </w:tcPr>
+          <w:p>
+            <w:pPr>
+              <w:pStyle w:val="InterlinContinuationPalula"/>
+              <w:tabs>
+                <w:tab w:val="clear" w:pos="357"/>
+              </w:tabs>
+              <w:spacing w:before="100" w:beforeAutospacing="1" w:after="100" w:afterAutospacing="1" w:line="240" w:lineRule="auto"/>
+              <w:ind w:firstLine="0"/>
+              <w:rPr>
+                <w:lang w:val="is-IS" w:bidi="ur-PK"/>
+              </w:rPr>
+            </w:pPr>
+          </w:p>
+        </w:tc>
+      </w:tr>
+      <w:tr>
+        <w:trPr>
+          <w:trHeight w:val="227"/>
+        </w:trPr>
+        <w:tc>
+          <w:tcPr>
+            <w:tcW w:w="381" w:type="dxa"/>
+            <w:vAlign w:val="center"/>
+          </w:tcPr>
+          <w:p>
+            <w:pPr>
+              <w:pStyle w:val="InterlinContinuationPalula"/>
+              <w:tabs>
+                <w:tab w:val="clear" w:pos="357"/>
+              </w:tabs>
+              <w:spacing w:before="100" w:beforeAutospacing="1" w:after="100" w:afterAutospacing="1" w:line="240" w:lineRule="auto"/>
+              <w:ind w:firstLine="0"/>
+              <w:rPr>
+                <w:lang w:val="is-IS" w:bidi="ur-PK"/>
+              </w:rPr>
+            </w:pPr>
+          </w:p>
+        </w:tc>
+        <w:tc>
+          <w:tcPr>
+            <w:tcW w:w="770" w:type="dxa"/>
+            <w:shd w:val="clear" w:color="auto" w:fill="auto"/>
+          </w:tcPr>
+          <w:p>
+            <w:pPr>
+              <w:pStyle w:val="InterlinContinuationPalula"/>
+              <w:tabs>
+                <w:tab w:val="clear" w:pos="357"/>
+              </w:tabs>
+              <w:spacing w:before="100" w:beforeAutospacing="1" w:after="100" w:afterAutospacing="1" w:line="240" w:lineRule="auto"/>
+              <w:ind w:firstLine="0"/>
+              <w:rPr>
+                <w:b/>
+                <w:bCs/>
+                <w:lang w:val="is-IS" w:bidi="ur-PK"/>
+              </w:rPr>
+            </w:pPr>
+            <w:r>
+              <w:rPr>
+                <w:b/>
+                <w:bCs/>
+                <w:lang w:val="is-IS" w:bidi="ur-PK"/>
+              </w:rPr>
+              <w:t>S</w:t>
+            </w:r>
+          </w:p>
+        </w:tc>
+        <w:tc>
+          <w:tcPr>
+            <w:tcW w:w="1099" w:type="dxa"/>
+            <w:shd w:val="clear" w:color="auto" w:fill="auto"/>
+          </w:tcPr>
+          <w:p>
+            <w:pPr>
+              <w:pStyle w:val="InterlinContinuationPalula"/>
+              <w:tabs>
+                <w:tab w:val="clear" w:pos="357"/>
+              </w:tabs>
+              <w:spacing w:before="100" w:beforeAutospacing="1" w:after="100" w:afterAutospacing="1" w:line="240" w:lineRule="auto"/>
+              <w:ind w:firstLine="0"/>
+              <w:rPr>
+                <w:lang w:val="is-IS" w:bidi="ur-PK"/>
+              </w:rPr>
+            </w:pPr>
+          </w:p>
+        </w:tc>
+        <w:tc>
+          <w:tcPr>
+            <w:tcW w:w="1620" w:type="dxa"/>
+            <w:shd w:val="clear" w:color="auto" w:fill="auto"/>
+          </w:tcPr>
+          <w:p>
+            <w:pPr>
+              <w:pStyle w:val="InterlinContinuationPalula"/>
+              <w:tabs>
+                <w:tab w:val="clear" w:pos="357"/>
+              </w:tabs>
+              <w:spacing w:before="100" w:beforeAutospacing="1" w:after="100" w:afterAutospacing="1" w:line="240" w:lineRule="auto"/>
+              <w:ind w:firstLine="0"/>
+              <w:rPr>
+                <w:lang w:val="is-IS" w:bidi="ur-PK"/>
+              </w:rPr>
+            </w:pPr>
+          </w:p>
+        </w:tc>
+        <w:tc>
+          <w:tcPr>
+            <w:tcW w:w="344" w:type="dxa"/>
+            <w:shd w:val="clear" w:color="auto" w:fill="auto"/>
+          </w:tcPr>
+          <w:p>
+            <w:pPr>
+              <w:pStyle w:val="InterlinContinuationPalula"/>
+              <w:tabs>
+                <w:tab w:val="clear" w:pos="357"/>
+              </w:tabs>
+              <w:spacing w:before="100" w:beforeAutospacing="1" w:after="100" w:afterAutospacing="1" w:line="240" w:lineRule="auto"/>
+              <w:ind w:firstLine="0"/>
+              <w:rPr>
+                <w:lang w:val="is-IS" w:bidi="ur-PK"/>
+              </w:rPr>
+            </w:pPr>
+          </w:p>
+        </w:tc>
+        <w:tc>
+          <w:tcPr>
+            <w:tcW w:w="1077" w:type="dxa"/>
+            <w:shd w:val="clear" w:color="auto" w:fill="auto"/>
+          </w:tcPr>
+          <w:p>
+            <w:pPr>
+              <w:pStyle w:val="InterlinContinuationPalula"/>
+              <w:tabs>
+                <w:tab w:val="clear" w:pos="357"/>
+              </w:tabs>
+              <w:spacing w:before="100" w:beforeAutospacing="1" w:after="100" w:afterAutospacing="1" w:line="240" w:lineRule="auto"/>
+              <w:ind w:firstLine="0"/>
+              <w:rPr>
+                <w:lang w:val="is-IS" w:bidi="ur-PK"/>
+              </w:rPr>
+            </w:pPr>
+          </w:p>
+        </w:tc>
+        <w:tc>
+          <w:tcPr>
+            <w:tcW w:w="3042" w:type="dxa"/>
+            <w:shd w:val="clear" w:color="auto" w:fill="auto"/>
+          </w:tcPr>
+          <w:p>
+            <w:pPr>
+              <w:pStyle w:val="InterlinContinuationPalula"/>
+              <w:tabs>
+                <w:tab w:val="clear" w:pos="357"/>
+              </w:tabs>
+              <w:spacing w:before="100" w:beforeAutospacing="1" w:after="100" w:afterAutospacing="1" w:line="240" w:lineRule="auto"/>
+              <w:ind w:firstLine="0"/>
+              <w:rPr>
+                <w:lang w:val="is-IS" w:bidi="ur-PK"/>
+              </w:rPr>
+            </w:pPr>
+          </w:p>
+        </w:tc>
+      </w:tr>
+      <w:tr>
+        <w:trPr>
+          <w:trHeight w:val="227"/>
+        </w:trPr>
+        <w:tc>
+          <w:tcPr>
+            <w:tcW w:w="381" w:type="dxa"/>
+            <w:vAlign w:val="center"/>
+          </w:tcPr>
+          <w:p>
+            <w:pPr>
+              <w:pStyle w:val="InterlinContinuationFreetrans"/>
+              <w:tabs>
+                <w:tab w:val="clear" w:pos="357"/>
+                <w:tab w:val="clear" w:pos="864"/>
+              </w:tabs>
+              <w:spacing w:before="100" w:beforeAutospacing="1" w:after="100" w:afterAutospacing="1" w:line="240" w:lineRule="auto"/>
+              <w:ind w:firstLine="0"/>
+              <w:rPr>
+                <w:lang w:val="is-IS"/>
+              </w:rPr>
+            </w:pPr>
+          </w:p>
+        </w:tc>
+        <w:tc>
+          <w:tcPr>
+            <w:tcW w:w="7952" w:type="dxa"/>
+            <w:gridSpan w:val="6"/>
+            <w:shd w:val="clear" w:color="auto" w:fill="auto"/>
+          </w:tcPr>
+          <w:p>
+            <w:pPr>
+              <w:pStyle w:val="InterlinContinuationFreetrans"/>
+              <w:tabs>
+                <w:tab w:val="clear" w:pos="357"/>
+                <w:tab w:val="clear" w:pos="864"/>
+              </w:tabs>
+              <w:spacing w:after="100" w:afterAutospacing="1" w:line="240" w:lineRule="auto"/>
+              <w:ind w:firstLine="0"/>
+            </w:pPr>
+            <w:r>
+              <w:t>‘</w:t>
+            </w:r>
+            <w:r>
+              <w:t>The little girl laughed</w:t>
+            </w:r>
+            <w:r>
+              <w:t>.</w:t>
+            </w:r>
+            <w:r>
+              <w:t>’</w:t>
+            </w:r>
+            <w:r>
+              <w:t xml:space="preserve"> (</w:t>
+            </w:r>
+            <w:r>
+              <w:t>KHW</w:t>
+            </w:r>
+            <w:r>
+              <w:t>-ValQuest</w:t>
+            </w:r>
+            <w:r>
+              <w:t>AA</w:t>
+            </w:r>
+            <w:r>
+              <w:t>:0</w:t>
+            </w:r>
+            <w:r>
+              <w:t>57</w:t>
+            </w:r>
+            <w:r>
+              <w:t>)</w:t>
+            </w:r>
+          </w:p>
+        </w:tc>
+      </w:tr>
+    </w:tbl>
+    <w:p>
+      <w:pPr>
+        <w:rPr>
+          <w:lang w:val="en-US"/>
+        </w:rPr>
+      </w:pPr>
+    </w:p>
+    <w:tbl>
+      <w:tblPr>
+        <w:tblW w:w="0" w:type="auto"/>
+        <w:tblLayout w:type="fixed"/>
+        <w:tblLook w:val="04A0" w:firstRow="1" w:lastRow="0" w:firstColumn="1" w:lastColumn="0" w:noHBand="0" w:noVBand="1"/>
+      </w:tblPr>
+      <w:tblGrid>
+        <w:gridCol w:w="381"/>
+        <w:gridCol w:w="1149"/>
+        <w:gridCol w:w="1530"/>
+        <w:gridCol w:w="2070"/>
+        <w:gridCol w:w="805"/>
         <w:gridCol w:w="2398"/>
       </w:tblGrid>
       <w:tr>
@@ -325,7 +858,7 @@
                 <w:i w:val="0"/>
                 <w:iCs/>
               </w:rPr>
-              <w:t>a</w:t>
+              <w:t>b</w:t>
             </w:r>
             <w:r>
               <w:rPr>
@@ -338,7 +871,7 @@
         </w:tc>
         <w:tc>
           <w:tcPr>
-            <w:tcW w:w="770" w:type="dxa"/>
+            <w:tcW w:w="1149" w:type="dxa"/>
             <w:shd w:val="clear" w:color="auto" w:fill="auto"/>
             <w:vAlign w:val="center"/>
           </w:tcPr>
@@ -354,23 +887,46 @@
               </w:tabs>
               <w:spacing w:before="100" w:beforeAutospacing="1" w:after="100" w:afterAutospacing="1" w:line="240" w:lineRule="auto"/>
               <w:rPr>
+                <w:lang w:val="id-ID"/>
+              </w:rPr>
+            </w:pPr>
+            <w:r>
+              <w:rPr>
                 <w:b/>
-                <w:lang w:val="is-IS" w:bidi="ur-PK"/>
-              </w:rPr>
-            </w:pPr>
+                <w:lang w:val="id-ID"/>
+              </w:rPr>
+              <w:t>moː</w:t>
+            </w:r>
             <w:r>
               <w:rPr>
                 <w:b/>
-                <w:lang w:val="is-IS" w:bidi="ur-PK"/>
-              </w:rPr>
-              <w:t>pʰuk</w:t>
-            </w:r>
-          </w:p>
-        </w:tc>
-        <w:tc>
-          <w:tcPr>
-            <w:tcW w:w="1099" w:type="dxa"/>
-            <w:gridSpan w:val="2"/>
+                <w:lang w:val="is-IS"/>
+              </w:rPr>
+              <w:t>ɕ</w:t>
+            </w:r>
+            <w:r>
+              <w:rPr>
+                <w:lang w:val="en-US"/>
+              </w:rPr>
+              <w:t>(-</w:t>
+            </w:r>
+            <w:r>
+              <w:rPr>
+                <w:lang w:val="id-ID"/>
+              </w:rPr>
+              <w:t>an</w:t>
+            </w:r>
+            <w:r>
+              <w:rPr>
+                <w:lang w:val="en-US"/>
+              </w:rPr>
+              <w:t>)</w:t>
+            </w:r>
+          </w:p>
+        </w:tc>
+        <w:tc>
+          <w:tcPr>
+            <w:tcW w:w="1530" w:type="dxa"/>
             <w:shd w:val="clear" w:color="auto" w:fill="auto"/>
             <w:vAlign w:val="center"/>
           </w:tcPr>
@@ -386,23 +942,33 @@
               </w:tabs>
               <w:spacing w:before="100" w:beforeAutospacing="1" w:after="100" w:afterAutospacing="1" w:line="240" w:lineRule="auto"/>
               <w:rPr>
-                <w:b/>
-                <w:lang w:val="is-IS"/>
-              </w:rPr>
-            </w:pPr>
-            <w:r>
-              <w:rPr>
-                <w:b/>
-                <w:lang w:val="is-IS" w:bidi="ur-PK"/>
-              </w:rPr>
-              <w:t xml:space="preserve">kumoːru </w:t>
-            </w:r>
-          </w:p>
-        </w:tc>
-        <w:tc>
-          <w:tcPr>
-            <w:tcW w:w="1620" w:type="dxa"/>
-            <w:gridSpan w:val="2"/>
+                <w:rFonts w:ascii="Doulos SIL" w:hAnsi="Doulos SIL" w:cs="Doulos SIL"/>
+                <w:lang w:val="id-ID"/>
+              </w:rPr>
+            </w:pPr>
+            <w:r>
+              <w:rPr>
+                <w:lang w:val="id-ID"/>
+              </w:rPr>
+              <w:t>kan</w:t>
+            </w:r>
+            <w:r>
+              <w:rPr>
+                <w:lang w:val="id-ID"/>
+              </w:rPr>
+              <w:t>-</w:t>
+            </w:r>
+            <w:r>
+              <w:rPr>
+                <w:lang w:val="id-ID"/>
+              </w:rPr>
+              <w:t xml:space="preserve">tu </w:t>
+            </w:r>
+          </w:p>
+        </w:tc>
+        <w:tc>
+          <w:tcPr>
+            <w:tcW w:w="2070" w:type="dxa"/>
             <w:shd w:val="clear" w:color="auto" w:fill="auto"/>
             <w:vAlign w:val="center"/>
           </w:tcPr>
@@ -418,43 +984,44 @@
               </w:tabs>
               <w:spacing w:before="100" w:beforeAutospacing="1" w:after="100" w:afterAutospacing="1" w:line="240" w:lineRule="auto"/>
               <w:rPr>
-                <w:lang w:val="is-IS"/>
-              </w:rPr>
-            </w:pPr>
-            <w:r>
-              <w:rPr>
-                <w:lang w:val="is-IS" w:bidi="ur-PK"/>
-              </w:rPr>
-              <w:t>oːs</w:t>
-            </w:r>
-            <w:r>
-              <w:rPr>
-                <w:lang w:val="is-IS" w:bidi="ur-PK"/>
+                <w:rFonts w:ascii="Doulos SIL" w:hAnsi="Doulos SIL" w:cs="Doulos SIL"/>
+                <w:lang w:val="en-US"/>
+              </w:rPr>
+            </w:pPr>
+            <w:r>
+              <w:rPr>
+                <w:lang w:val="id-ID"/>
+              </w:rPr>
+              <w:t>us</w:t>
+            </w:r>
+            <w:r>
+              <w:rPr>
+                <w:lang w:val="en-US"/>
               </w:rPr>
               <w:t>-</w:t>
             </w:r>
             <w:r>
               <w:rPr>
-                <w:lang w:val="is-IS" w:bidi="ur-PK"/>
+                <w:lang w:val="id-ID"/>
               </w:rPr>
               <w:t>it</w:t>
             </w:r>
             <w:r>
               <w:rPr>
-                <w:lang w:val="is-IS" w:bidi="ur-PK"/>
+                <w:lang w:val="en-US"/>
               </w:rPr>
               <w:t>-</w:t>
             </w:r>
             <w:r>
               <w:rPr>
                 <w:b/>
-                <w:lang w:val="is-IS" w:bidi="ur-PK"/>
-              </w:rPr>
-              <w:t>aj</w:t>
-            </w:r>
-            <w:r>
-              <w:rPr>
-                <w:lang w:val="is-IS" w:bidi="ur-PK"/>
+                <w:lang w:val="id-ID"/>
+              </w:rPr>
+              <w:t>aːni</w:t>
+            </w:r>
+            <w:r>
+              <w:rPr>
+                <w:lang w:val="en-US"/>
               </w:rPr>
               <w:t>.</w:t>
             </w:r>
@@ -462,8 +1029,7 @@
         </w:tc>
         <w:tc>
           <w:tcPr>
-            <w:tcW w:w="344" w:type="dxa"/>
-            <w:gridSpan w:val="2"/>
+            <w:tcW w:w="805" w:type="dxa"/>
             <w:shd w:val="clear" w:color="auto" w:fill="auto"/>
             <w:vAlign w:val="center"/>
           </w:tcPr>
@@ -479,15 +1045,15 @@
               </w:tabs>
               <w:spacing w:before="100" w:beforeAutospacing="1" w:after="100" w:afterAutospacing="1" w:line="240" w:lineRule="auto"/>
               <w:rPr>
-                <w:lang w:val="is-IS"/>
-              </w:rPr>
-            </w:pPr>
-          </w:p>
-        </w:tc>
-        <w:tc>
-          <w:tcPr>
-            <w:tcW w:w="1077" w:type="dxa"/>
-            <w:gridSpan w:val="3"/>
+                <w:rFonts w:ascii="Doulos SIL" w:hAnsi="Doulos SIL" w:cs="Doulos SIL"/>
+                <w:lang w:val="en-US"/>
+              </w:rPr>
+            </w:pPr>
+          </w:p>
+        </w:tc>
+        <w:tc>
+          <w:tcPr>
+            <w:tcW w:w="2398" w:type="dxa"/>
             <w:shd w:val="clear" w:color="auto" w:fill="auto"/>
             <w:vAlign w:val="center"/>
           </w:tcPr>
@@ -503,16 +1069,426 @@
               </w:tabs>
               <w:spacing w:before="100" w:beforeAutospacing="1" w:after="100" w:afterAutospacing="1" w:line="240" w:lineRule="auto"/>
               <w:rPr>
-                <w:lang w:val="is-IS"/>
-              </w:rPr>
-            </w:pPr>
-          </w:p>
-        </w:tc>
-        <w:tc>
-          <w:tcPr>
-            <w:tcW w:w="3042" w:type="dxa"/>
-            <w:gridSpan w:val="2"/>
-            <w:shd w:val="clear" w:color="auto" w:fill="auto"/>
+                <w:rFonts w:ascii="Doulos SIL" w:hAnsi="Doulos SIL" w:cs="Doulos SIL"/>
+              </w:rPr>
+            </w:pPr>
+          </w:p>
+        </w:tc>
+      </w:tr>
+      <w:tr>
+        <w:trPr>
+          <w:trHeight w:val="227"/>
+        </w:trPr>
+        <w:tc>
+          <w:tcPr>
+            <w:tcW w:w="381" w:type="dxa"/>
+            <w:vAlign w:val="center"/>
+          </w:tcPr>
+          <w:p>
+            <w:pPr>
+              <w:pStyle w:val="InterlinContinuationPalula"/>
+              <w:tabs>
+                <w:tab w:val="clear" w:pos="357"/>
+              </w:tabs>
+              <w:spacing w:before="100" w:beforeAutospacing="1" w:after="100" w:afterAutospacing="1" w:line="240" w:lineRule="auto"/>
+              <w:ind w:firstLine="0"/>
+              <w:rPr>
+                <w:lang w:val="id-ID" w:bidi="ur-PK"/>
+              </w:rPr>
+            </w:pPr>
+          </w:p>
+        </w:tc>
+        <w:tc>
+          <w:tcPr>
+            <w:tcW w:w="1149" w:type="dxa"/>
+            <w:shd w:val="clear" w:color="auto" w:fill="auto"/>
+          </w:tcPr>
+          <w:p>
+            <w:pPr>
+              <w:pStyle w:val="InterlinContinuationPalula"/>
+              <w:tabs>
+                <w:tab w:val="clear" w:pos="357"/>
+              </w:tabs>
+              <w:spacing w:before="100" w:beforeAutospacing="1" w:after="100" w:afterAutospacing="1" w:line="240" w:lineRule="auto"/>
+              <w:ind w:firstLine="0"/>
+              <w:rPr>
+                <w:lang w:bidi="ur-PK"/>
+              </w:rPr>
+            </w:pPr>
+            <w:r>
+              <w:rPr>
+                <w:lang w:bidi="ur-PK"/>
+              </w:rPr>
+              <w:t>man-(</w:t>
+            </w:r>
+            <w:r>
+              <w:rPr>
+                <w:smallCaps/>
+                <w:lang w:bidi="ur-PK"/>
+              </w:rPr>
+              <w:t>pl</w:t>
+            </w:r>
+            <w:r>
+              <w:rPr>
+                <w:lang w:bidi="ur-PK"/>
+              </w:rPr>
+              <w:t>)</w:t>
+            </w:r>
+          </w:p>
+        </w:tc>
+        <w:tc>
+          <w:tcPr>
+            <w:tcW w:w="1530" w:type="dxa"/>
+            <w:shd w:val="clear" w:color="auto" w:fill="auto"/>
+          </w:tcPr>
+          <w:p>
+            <w:pPr>
+              <w:pStyle w:val="InterlinContinuationPalula"/>
+              <w:tabs>
+                <w:tab w:val="clear" w:pos="357"/>
+              </w:tabs>
+              <w:spacing w:before="100" w:beforeAutospacing="1" w:after="100" w:afterAutospacing="1" w:line="240" w:lineRule="auto"/>
+              <w:ind w:firstLine="0"/>
+              <w:rPr>
+                <w:lang w:bidi="ur-PK"/>
+              </w:rPr>
+            </w:pPr>
+            <w:r>
+              <w:rPr>
+                <w:lang w:bidi="ur-PK"/>
+              </w:rPr>
+              <w:t>tree-</w:t>
+            </w:r>
+            <w:proofErr w:type="spellStart"/>
+            <w:r>
+              <w:rPr>
+                <w:smallCaps/>
+                <w:lang w:bidi="ur-PK"/>
+              </w:rPr>
+              <w:t>sprloc</w:t>
+            </w:r>
+            <w:proofErr w:type="spellEnd"/>
+          </w:p>
+        </w:tc>
+        <w:tc>
+          <w:tcPr>
+            <w:tcW w:w="2070" w:type="dxa"/>
+            <w:shd w:val="clear" w:color="auto" w:fill="auto"/>
+          </w:tcPr>
+          <w:p>
+            <w:pPr>
+              <w:pStyle w:val="InterlinContinuationPalula"/>
+              <w:tabs>
+                <w:tab w:val="clear" w:pos="357"/>
+              </w:tabs>
+              <w:spacing w:before="100" w:beforeAutospacing="1" w:after="100" w:afterAutospacing="1" w:line="240" w:lineRule="auto"/>
+              <w:ind w:firstLine="0"/>
+              <w:rPr>
+                <w:lang w:bidi="ur-PK"/>
+              </w:rPr>
+            </w:pPr>
+            <w:r>
+              <w:rPr>
+                <w:lang w:bidi="ur-PK"/>
+              </w:rPr>
+              <w:t>climb-</w:t>
+            </w:r>
+            <w:r>
+              <w:rPr>
+                <w:smallCaps/>
+                <w:lang w:bidi="ur-PK"/>
+              </w:rPr>
+              <w:t>pst-3pl</w:t>
+            </w:r>
+          </w:p>
+        </w:tc>
+        <w:tc>
+          <w:tcPr>
+            <w:tcW w:w="805" w:type="dxa"/>
+            <w:shd w:val="clear" w:color="auto" w:fill="auto"/>
+          </w:tcPr>
+          <w:p>
+            <w:pPr>
+              <w:pStyle w:val="InterlinContinuationPalula"/>
+              <w:tabs>
+                <w:tab w:val="clear" w:pos="357"/>
+              </w:tabs>
+              <w:spacing w:before="100" w:beforeAutospacing="1" w:after="100" w:afterAutospacing="1" w:line="240" w:lineRule="auto"/>
+              <w:ind w:firstLine="0"/>
+              <w:rPr>
+                <w:lang w:bidi="ur-PK"/>
+              </w:rPr>
+            </w:pPr>
+          </w:p>
+        </w:tc>
+        <w:tc>
+          <w:tcPr>
+            <w:tcW w:w="2398" w:type="dxa"/>
+            <w:shd w:val="clear" w:color="auto" w:fill="auto"/>
+          </w:tcPr>
+          <w:p>
+            <w:pPr>
+              <w:pStyle w:val="InterlinContinuationPalula"/>
+              <w:tabs>
+                <w:tab w:val="clear" w:pos="357"/>
+              </w:tabs>
+              <w:spacing w:before="100" w:beforeAutospacing="1" w:after="100" w:afterAutospacing="1" w:line="240" w:lineRule="auto"/>
+              <w:ind w:firstLine="0"/>
+              <w:rPr>
+                <w:lang w:bidi="ur-PK"/>
+              </w:rPr>
+            </w:pPr>
+          </w:p>
+        </w:tc>
+      </w:tr>
+      <w:tr>
+        <w:trPr>
+          <w:trHeight w:val="227"/>
+        </w:trPr>
+        <w:tc>
+          <w:tcPr>
+            <w:tcW w:w="381" w:type="dxa"/>
+            <w:vAlign w:val="center"/>
+          </w:tcPr>
+          <w:p>
+            <w:pPr>
+              <w:pStyle w:val="InterlinContinuationPalula"/>
+              <w:tabs>
+                <w:tab w:val="clear" w:pos="357"/>
+              </w:tabs>
+              <w:spacing w:before="100" w:beforeAutospacing="1" w:after="100" w:afterAutospacing="1" w:line="240" w:lineRule="auto"/>
+              <w:ind w:firstLine="0"/>
+              <w:rPr>
+                <w:lang w:val="id-ID" w:bidi="ur-PK"/>
+              </w:rPr>
+            </w:pPr>
+          </w:p>
+        </w:tc>
+        <w:tc>
+          <w:tcPr>
+            <w:tcW w:w="1149" w:type="dxa"/>
+            <w:shd w:val="clear" w:color="auto" w:fill="auto"/>
+          </w:tcPr>
+          <w:p>
+            <w:pPr>
+              <w:pStyle w:val="InterlinContinuationPalula"/>
+              <w:tabs>
+                <w:tab w:val="clear" w:pos="357"/>
+              </w:tabs>
+              <w:spacing w:before="100" w:beforeAutospacing="1" w:after="100" w:afterAutospacing="1" w:line="240" w:lineRule="auto"/>
+              <w:ind w:firstLine="0"/>
+              <w:rPr>
+                <w:b/>
+                <w:bCs/>
+                <w:lang w:bidi="ur-PK"/>
+              </w:rPr>
+            </w:pPr>
+            <w:r>
+              <w:rPr>
+                <w:b/>
+                <w:bCs/>
+                <w:lang w:bidi="ur-PK"/>
+              </w:rPr>
+              <w:t>S</w:t>
+            </w:r>
+          </w:p>
+        </w:tc>
+        <w:tc>
+          <w:tcPr>
+            <w:tcW w:w="1530" w:type="dxa"/>
+            <w:shd w:val="clear" w:color="auto" w:fill="auto"/>
+          </w:tcPr>
+          <w:p>
+            <w:pPr>
+              <w:pStyle w:val="InterlinContinuationPalula"/>
+              <w:tabs>
+                <w:tab w:val="clear" w:pos="357"/>
+              </w:tabs>
+              <w:spacing w:before="100" w:beforeAutospacing="1" w:after="100" w:afterAutospacing="1" w:line="240" w:lineRule="auto"/>
+              <w:ind w:firstLine="0"/>
+              <w:rPr>
+                <w:lang w:bidi="ur-PK"/>
+              </w:rPr>
+            </w:pPr>
+          </w:p>
+        </w:tc>
+        <w:tc>
+          <w:tcPr>
+            <w:tcW w:w="2070" w:type="dxa"/>
+            <w:shd w:val="clear" w:color="auto" w:fill="auto"/>
+          </w:tcPr>
+          <w:p>
+            <w:pPr>
+              <w:pStyle w:val="InterlinContinuationPalula"/>
+              <w:tabs>
+                <w:tab w:val="clear" w:pos="357"/>
+              </w:tabs>
+              <w:spacing w:before="100" w:beforeAutospacing="1" w:after="100" w:afterAutospacing="1" w:line="240" w:lineRule="auto"/>
+              <w:ind w:firstLine="0"/>
+              <w:rPr>
+                <w:lang w:bidi="ur-PK"/>
+              </w:rPr>
+            </w:pPr>
+          </w:p>
+        </w:tc>
+        <w:tc>
+          <w:tcPr>
+            <w:tcW w:w="805" w:type="dxa"/>
+            <w:shd w:val="clear" w:color="auto" w:fill="auto"/>
+          </w:tcPr>
+          <w:p>
+            <w:pPr>
+              <w:pStyle w:val="InterlinContinuationPalula"/>
+              <w:tabs>
+                <w:tab w:val="clear" w:pos="357"/>
+              </w:tabs>
+              <w:spacing w:before="100" w:beforeAutospacing="1" w:after="100" w:afterAutospacing="1" w:line="240" w:lineRule="auto"/>
+              <w:ind w:firstLine="0"/>
+              <w:rPr>
+                <w:b/>
+                <w:bCs/>
+                <w:lang w:bidi="ur-PK"/>
+              </w:rPr>
+            </w:pPr>
+          </w:p>
+        </w:tc>
+        <w:tc>
+          <w:tcPr>
+            <w:tcW w:w="2398" w:type="dxa"/>
+            <w:shd w:val="clear" w:color="auto" w:fill="auto"/>
+          </w:tcPr>
+          <w:p>
+            <w:pPr>
+              <w:pStyle w:val="InterlinContinuationPalula"/>
+              <w:tabs>
+                <w:tab w:val="clear" w:pos="357"/>
+              </w:tabs>
+              <w:spacing w:before="100" w:beforeAutospacing="1" w:after="100" w:afterAutospacing="1" w:line="240" w:lineRule="auto"/>
+              <w:ind w:firstLine="0"/>
+              <w:rPr>
+                <w:lang w:bidi="ur-PK"/>
+              </w:rPr>
+            </w:pPr>
+          </w:p>
+        </w:tc>
+      </w:tr>
+      <w:tr>
+        <w:trPr>
+          <w:trHeight w:val="227"/>
+        </w:trPr>
+        <w:tc>
+          <w:tcPr>
+            <w:tcW w:w="381" w:type="dxa"/>
+            <w:vAlign w:val="center"/>
+          </w:tcPr>
+          <w:p>
+            <w:pPr>
+              <w:pStyle w:val="InterlinContinuationFreetrans"/>
+              <w:tabs>
+                <w:tab w:val="clear" w:pos="357"/>
+                <w:tab w:val="clear" w:pos="864"/>
+              </w:tabs>
+              <w:spacing w:before="100" w:beforeAutospacing="1" w:after="100" w:afterAutospacing="1" w:line="240" w:lineRule="auto"/>
+              <w:ind w:firstLine="0"/>
+            </w:pPr>
+          </w:p>
+        </w:tc>
+        <w:tc>
+          <w:tcPr>
+            <w:tcW w:w="7952" w:type="dxa"/>
+            <w:gridSpan w:val="5"/>
+            <w:shd w:val="clear" w:color="auto" w:fill="auto"/>
+          </w:tcPr>
+          <w:p>
+            <w:pPr>
+              <w:pStyle w:val="InterlinContinuationFreetrans"/>
+              <w:tabs>
+                <w:tab w:val="clear" w:pos="357"/>
+                <w:tab w:val="clear" w:pos="864"/>
+              </w:tabs>
+              <w:spacing w:after="100" w:afterAutospacing="1" w:line="240" w:lineRule="auto"/>
+              <w:ind w:firstLine="0"/>
+              <w:rPr>
+                <w:lang w:val="en-US"/>
+              </w:rPr>
+            </w:pPr>
+            <w:r>
+              <w:rPr>
+                <w:lang w:val="en-US"/>
+              </w:rPr>
+              <w:t>‘</w:t>
+            </w:r>
+            <w:r>
+              <w:rPr>
+                <w:lang w:val="en-US"/>
+              </w:rPr>
+              <w:t>The men climbed up the tree</w:t>
+            </w:r>
+            <w:r>
+              <w:rPr>
+                <w:lang w:val="en-US"/>
+              </w:rPr>
+              <w:t>.’ (</w:t>
+            </w:r>
+            <w:r>
+              <w:t>KHW-</w:t>
+            </w:r>
+            <w:proofErr w:type="spellStart"/>
+            <w:r>
+              <w:t>ValQuestAA</w:t>
+            </w:r>
+            <w:proofErr w:type="spellEnd"/>
+            <w:r>
+              <w:rPr>
+                <w:lang w:val="en-US"/>
+              </w:rPr>
+              <w:t>:0</w:t>
+            </w:r>
+            <w:r>
+              <w:rPr>
+                <w:lang w:val="en-US"/>
+              </w:rPr>
+              <w:t>48</w:t>
+            </w:r>
+            <w:r>
+              <w:rPr>
+                <w:lang w:val="en-US"/>
+              </w:rPr>
+              <w:t>)</w:t>
+            </w:r>
+          </w:p>
+        </w:tc>
+      </w:tr>
+    </w:tbl>
+    <w:p>
+      <w:pPr>
+        <w:rPr>
+          <w:lang w:val="en-US"/>
+        </w:rPr>
+      </w:pPr>
+    </w:p>
+    <w:tbl>
+      <w:tblPr>
+        <w:tblW w:w="0" w:type="auto"/>
+        <w:tblLayout w:type="fixed"/>
+        <w:tblLook w:val="04A0" w:firstRow="1" w:lastRow="0" w:firstColumn="1" w:lastColumn="0" w:noHBand="0" w:noVBand="1"/>
+      </w:tblPr>
+      <w:tblGrid>
+        <w:gridCol w:w="381"/>
+        <w:gridCol w:w="1149"/>
+        <w:gridCol w:w="720"/>
+        <w:gridCol w:w="1710"/>
+        <w:gridCol w:w="450"/>
+        <w:gridCol w:w="1525"/>
+        <w:gridCol w:w="2398"/>
+      </w:tblGrid>
+      <w:tr>
+        <w:trPr>
+          <w:trHeight w:val="227"/>
+        </w:trPr>
+        <w:tc>
+          <w:tcPr>
+            <w:tcW w:w="381" w:type="dxa"/>
             <w:vAlign w:val="center"/>
           </w:tcPr>
           <w:p>
@@ -527,9 +1503,260 @@
               </w:tabs>
               <w:spacing w:before="100" w:beforeAutospacing="1" w:after="100" w:afterAutospacing="1" w:line="240" w:lineRule="auto"/>
               <w:rPr>
-                <w:lang w:val="is-IS"/>
-              </w:rPr>
-            </w:pPr>
+                <w:rFonts w:ascii="Doulos SIL" w:hAnsi="Doulos SIL" w:cs="Doulos SIL"/>
+              </w:rPr>
+            </w:pPr>
+            <w:r>
+              <w:rPr>
+                <w:i w:val="0"/>
+                <w:iCs/>
+              </w:rPr>
+              <w:t>c</w:t>
+            </w:r>
+            <w:r>
+              <w:rPr>
+                <w:i w:val="0"/>
+                <w:iCs/>
+              </w:rPr>
+              <w:t>.</w:t>
+            </w:r>
+          </w:p>
+        </w:tc>
+        <w:tc>
+          <w:tcPr>
+            <w:tcW w:w="1149" w:type="dxa"/>
+            <w:shd w:val="clear" w:color="auto" w:fill="auto"/>
+            <w:vAlign w:val="center"/>
+          </w:tcPr>
+          <w:p>
+            <w:pPr>
+              <w:pStyle w:val="InterlinExamplePalula"/>
+              <w:numPr>
+                <w:ilvl w:val="0"/>
+                <w:numId w:val="0"/>
+              </w:numPr>
+              <w:tabs>
+                <w:tab w:val="clear" w:pos="454"/>
+              </w:tabs>
+              <w:spacing w:before="100" w:beforeAutospacing="1" w:after="100" w:afterAutospacing="1" w:line="240" w:lineRule="auto"/>
+              <w:rPr>
+                <w:b/>
+                <w:lang w:val="id-ID"/>
+              </w:rPr>
+            </w:pPr>
+            <w:r>
+              <w:rPr>
+                <w:b/>
+                <w:lang w:val="id-ID"/>
+              </w:rPr>
+              <w:t>kumoːru</w:t>
+            </w:r>
+          </w:p>
+        </w:tc>
+        <w:tc>
+          <w:tcPr>
+            <w:tcW w:w="720" w:type="dxa"/>
+            <w:shd w:val="clear" w:color="auto" w:fill="auto"/>
+            <w:vAlign w:val="center"/>
+          </w:tcPr>
+          <w:p>
+            <w:pPr>
+              <w:pStyle w:val="InterlinExamplePalula"/>
+              <w:numPr>
+                <w:ilvl w:val="0"/>
+                <w:numId w:val="0"/>
+              </w:numPr>
+              <w:tabs>
+                <w:tab w:val="clear" w:pos="454"/>
+              </w:tabs>
+              <w:spacing w:before="100" w:beforeAutospacing="1" w:after="100" w:afterAutospacing="1" w:line="240" w:lineRule="auto"/>
+              <w:rPr>
+                <w:rFonts w:ascii="Doulos SIL" w:hAnsi="Doulos SIL" w:cs="Doulos SIL"/>
+                <w:lang w:val="id-ID"/>
+              </w:rPr>
+            </w:pPr>
+            <w:r>
+              <w:rPr>
+                <w:lang w:val="id-ID"/>
+              </w:rPr>
+              <w:t>tan</w:t>
+            </w:r>
+          </w:p>
+        </w:tc>
+        <w:tc>
+          <w:tcPr>
+            <w:tcW w:w="1710" w:type="dxa"/>
+            <w:shd w:val="clear" w:color="auto" w:fill="auto"/>
+            <w:vAlign w:val="center"/>
+          </w:tcPr>
+          <w:p>
+            <w:pPr>
+              <w:pStyle w:val="InterlinExamplePalula"/>
+              <w:numPr>
+                <w:ilvl w:val="0"/>
+                <w:numId w:val="0"/>
+              </w:numPr>
+              <w:tabs>
+                <w:tab w:val="clear" w:pos="454"/>
+              </w:tabs>
+              <w:spacing w:before="100" w:beforeAutospacing="1" w:after="100" w:afterAutospacing="1" w:line="240" w:lineRule="auto"/>
+              <w:rPr>
+                <w:rFonts w:ascii="Doulos SIL" w:hAnsi="Doulos SIL" w:cs="Doulos SIL"/>
+                <w:lang w:val="id-ID"/>
+              </w:rPr>
+            </w:pPr>
+            <w:r>
+              <w:rPr>
+                <w:lang w:val="id-ID"/>
+              </w:rPr>
+              <w:t>waw</w:t>
+            </w:r>
+            <w:r>
+              <w:rPr>
+                <w:lang w:val="en-US"/>
+              </w:rPr>
+              <w:t>-</w:t>
+            </w:r>
+            <w:r>
+              <w:rPr>
+                <w:lang w:val="id-ID"/>
+              </w:rPr>
+              <w:t>o</w:t>
+            </w:r>
+          </w:p>
+        </w:tc>
+        <w:tc>
+          <w:tcPr>
+            <w:tcW w:w="450" w:type="dxa"/>
+            <w:shd w:val="clear" w:color="auto" w:fill="auto"/>
+            <w:vAlign w:val="center"/>
+          </w:tcPr>
+          <w:p>
+            <w:pPr>
+              <w:pStyle w:val="InterlinExamplePalula"/>
+              <w:numPr>
+                <w:ilvl w:val="0"/>
+                <w:numId w:val="0"/>
+              </w:numPr>
+              <w:tabs>
+                <w:tab w:val="clear" w:pos="454"/>
+              </w:tabs>
+              <w:spacing w:before="100" w:beforeAutospacing="1" w:after="100" w:afterAutospacing="1" w:line="240" w:lineRule="auto"/>
+              <w:rPr>
+                <w:rFonts w:ascii="Doulos SIL" w:hAnsi="Doulos SIL" w:cs="Doulos SIL"/>
+                <w:lang w:val="id-ID"/>
+              </w:rPr>
+            </w:pPr>
+            <w:r>
+              <w:rPr>
+                <w:lang w:val="id-ID"/>
+              </w:rPr>
+              <w:t xml:space="preserve">te </w:t>
+            </w:r>
+          </w:p>
+        </w:tc>
+        <w:tc>
+          <w:tcPr>
+            <w:tcW w:w="1525" w:type="dxa"/>
+            <w:shd w:val="clear" w:color="auto" w:fill="auto"/>
+            <w:vAlign w:val="center"/>
+          </w:tcPr>
+          <w:p>
+            <w:pPr>
+              <w:pStyle w:val="InterlinExamplePalula"/>
+              <w:numPr>
+                <w:ilvl w:val="0"/>
+                <w:numId w:val="0"/>
+              </w:numPr>
+              <w:tabs>
+                <w:tab w:val="clear" w:pos="454"/>
+              </w:tabs>
+              <w:spacing w:before="100" w:beforeAutospacing="1" w:after="100" w:afterAutospacing="1" w:line="240" w:lineRule="auto"/>
+              <w:rPr>
+                <w:rFonts w:ascii="Doulos SIL" w:hAnsi="Doulos SIL" w:cs="Doulos SIL"/>
+                <w:b/>
+                <w:lang w:val="id-ID"/>
+              </w:rPr>
+            </w:pPr>
+            <w:r>
+              <w:rPr>
+                <w:lang w:val="id-ID"/>
+              </w:rPr>
+              <w:t>gamburij</w:t>
+            </w:r>
+            <w:r>
+              <w:rPr>
+                <w:lang w:val="en-US"/>
+              </w:rPr>
+              <w:t>-</w:t>
+            </w:r>
+            <w:r>
+              <w:rPr>
+                <w:lang w:val="id-ID"/>
+              </w:rPr>
+              <w:t xml:space="preserve">an </w:t>
+            </w:r>
+          </w:p>
+        </w:tc>
+        <w:tc>
+          <w:tcPr>
+            <w:tcW w:w="2398" w:type="dxa"/>
+            <w:shd w:val="clear" w:color="auto" w:fill="auto"/>
+            <w:vAlign w:val="center"/>
+          </w:tcPr>
+          <w:p>
+            <w:pPr>
+              <w:pStyle w:val="InterlinExamplePalula"/>
+              <w:numPr>
+                <w:ilvl w:val="0"/>
+                <w:numId w:val="0"/>
+              </w:numPr>
+              <w:tabs>
+                <w:tab w:val="clear" w:pos="454"/>
+              </w:tabs>
+              <w:spacing w:before="100" w:beforeAutospacing="1" w:after="100" w:afterAutospacing="1" w:line="240" w:lineRule="auto"/>
+              <w:rPr>
+                <w:rFonts w:ascii="Doulos SIL" w:hAnsi="Doulos SIL" w:cs="Doulos SIL"/>
+                <w:lang w:val="en-US"/>
+              </w:rPr>
+            </w:pPr>
+            <w:r>
+              <w:rPr>
+                <w:lang w:val="id-ID"/>
+              </w:rPr>
+              <w:t>anzeː</w:t>
+            </w:r>
+            <w:r>
+              <w:rPr>
+                <w:lang w:val="en-US"/>
+              </w:rPr>
+              <w:t>-</w:t>
+            </w:r>
+            <w:r>
+              <w:rPr>
+                <w:lang w:val="id-ID"/>
+              </w:rPr>
+              <w:t>t</w:t>
+            </w:r>
+            <w:r>
+              <w:rPr>
+                <w:lang w:val="en-US"/>
+              </w:rPr>
+              <w:t>-</w:t>
+            </w:r>
+            <w:r>
+              <w:rPr>
+                <w:b/>
+                <w:lang w:val="id-ID"/>
+              </w:rPr>
+              <w:t>aj</w:t>
+            </w:r>
+            <w:r>
+              <w:rPr>
+                <w:lang w:val="en-US"/>
+              </w:rPr>
+              <w:t>.</w:t>
+            </w:r>
           </w:p>
         </w:tc>
       </w:tr>
@@ -551,14 +1778,14 @@
               <w:spacing w:before="100" w:beforeAutospacing="1" w:after="100" w:afterAutospacing="1" w:line="240" w:lineRule="auto"/>
               <w:ind w:firstLine="0"/>
               <w:rPr>
-                <w:lang w:val="is-IS" w:bidi="ur-PK"/>
-              </w:rPr>
-            </w:pPr>
-          </w:p>
-        </w:tc>
-        <w:tc>
-          <w:tcPr>
-            <w:tcW w:w="770" w:type="dxa"/>
+                <w:lang w:val="id-ID" w:bidi="ur-PK"/>
+              </w:rPr>
+            </w:pPr>
+          </w:p>
+        </w:tc>
+        <w:tc>
+          <w:tcPr>
+            <w:tcW w:w="1149" w:type="dxa"/>
             <w:shd w:val="clear" w:color="auto" w:fill="auto"/>
           </w:tcPr>
           <w:p>
@@ -570,21 +1797,20 @@
               <w:spacing w:before="100" w:beforeAutospacing="1" w:after="100" w:afterAutospacing="1" w:line="240" w:lineRule="auto"/>
               <w:ind w:firstLine="0"/>
               <w:rPr>
-                <w:lang w:val="is-IS" w:bidi="ur-PK"/>
-              </w:rPr>
-            </w:pPr>
-            <w:r>
-              <w:rPr>
-                <w:lang w:val="is-IS" w:bidi="ur-PK"/>
-              </w:rPr>
-              <w:t>small</w:t>
-            </w:r>
-          </w:p>
-        </w:tc>
-        <w:tc>
-          <w:tcPr>
-            <w:tcW w:w="1099" w:type="dxa"/>
-            <w:gridSpan w:val="2"/>
+                <w:lang w:val="en-US" w:bidi="ur-PK"/>
+              </w:rPr>
+            </w:pPr>
+            <w:r>
+              <w:rPr>
+                <w:lang w:val="en-US" w:bidi="ur-PK"/>
+              </w:rPr>
+              <w:t>girl</w:t>
+            </w:r>
+          </w:p>
+        </w:tc>
+        <w:tc>
+          <w:tcPr>
+            <w:tcW w:w="720" w:type="dxa"/>
             <w:shd w:val="clear" w:color="auto" w:fill="auto"/>
           </w:tcPr>
           <w:p>
@@ -596,21 +1822,24 @@
               <w:spacing w:before="100" w:beforeAutospacing="1" w:after="100" w:afterAutospacing="1" w:line="240" w:lineRule="auto"/>
               <w:ind w:firstLine="0"/>
               <w:rPr>
-                <w:lang w:val="is-IS" w:bidi="ur-PK"/>
-              </w:rPr>
-            </w:pPr>
-            <w:r>
-              <w:rPr>
-                <w:lang w:val="is-IS" w:bidi="ur-PK"/>
-              </w:rPr>
-              <w:t>girl</w:t>
-            </w:r>
-          </w:p>
-        </w:tc>
-        <w:tc>
-          <w:tcPr>
-            <w:tcW w:w="1620" w:type="dxa"/>
-            <w:gridSpan w:val="2"/>
+                <w:smallCaps/>
+                <w:lang w:val="en-US" w:bidi="ur-PK"/>
+              </w:rPr>
+            </w:pPr>
+            <w:proofErr w:type="spellStart"/>
+            <w:r>
+              <w:rPr>
+                <w:smallCaps/>
+                <w:lang w:val="en-US" w:bidi="ur-PK"/>
+              </w:rPr>
+              <w:t>refl</w:t>
+            </w:r>
+            <w:proofErr w:type="spellEnd"/>
+          </w:p>
+        </w:tc>
+        <w:tc>
+          <w:tcPr>
+            <w:tcW w:w="1710" w:type="dxa"/>
             <w:shd w:val="clear" w:color="auto" w:fill="auto"/>
           </w:tcPr>
           <w:p>
@@ -622,82 +1851,113 @@
               <w:spacing w:before="100" w:beforeAutospacing="1" w:after="100" w:afterAutospacing="1" w:line="240" w:lineRule="auto"/>
               <w:ind w:firstLine="0"/>
               <w:rPr>
-                <w:lang w:val="is-IS" w:bidi="ur-PK"/>
-              </w:rPr>
-            </w:pPr>
-            <w:r>
-              <w:rPr>
-                <w:lang w:val="is-IS" w:bidi="ur-PK"/>
-              </w:rPr>
-              <w:t>laugh-</w:t>
-            </w:r>
+                <w:lang w:val="en-US" w:bidi="ur-PK"/>
+              </w:rPr>
+            </w:pPr>
+            <w:r>
+              <w:rPr>
+                <w:lang w:val="en-US" w:bidi="ur-PK"/>
+              </w:rPr>
+              <w:t>grandmother-</w:t>
+            </w:r>
+            <w:proofErr w:type="spellStart"/>
             <w:r>
               <w:rPr>
                 <w:smallCaps/>
-                <w:lang w:val="is-IS" w:bidi="ur-PK"/>
+                <w:lang w:val="en-US" w:bidi="ur-PK"/>
+              </w:rPr>
+              <w:t>obl</w:t>
+            </w:r>
+            <w:proofErr w:type="spellEnd"/>
+          </w:p>
+        </w:tc>
+        <w:tc>
+          <w:tcPr>
+            <w:tcW w:w="450" w:type="dxa"/>
+            <w:shd w:val="clear" w:color="auto" w:fill="auto"/>
+          </w:tcPr>
+          <w:p>
+            <w:pPr>
+              <w:pStyle w:val="InterlinContinuationPalula"/>
+              <w:tabs>
+                <w:tab w:val="clear" w:pos="357"/>
+              </w:tabs>
+              <w:spacing w:before="100" w:beforeAutospacing="1" w:after="100" w:afterAutospacing="1" w:line="240" w:lineRule="auto"/>
+              <w:ind w:firstLine="0"/>
+              <w:rPr>
+                <w:lang w:val="en-US" w:bidi="ur-PK"/>
+              </w:rPr>
+            </w:pPr>
+            <w:r>
+              <w:rPr>
+                <w:lang w:val="en-US" w:bidi="ur-PK"/>
+              </w:rPr>
+              <w:t>to</w:t>
+            </w:r>
+          </w:p>
+        </w:tc>
+        <w:tc>
+          <w:tcPr>
+            <w:tcW w:w="1525" w:type="dxa"/>
+            <w:shd w:val="clear" w:color="auto" w:fill="auto"/>
+          </w:tcPr>
+          <w:p>
+            <w:pPr>
+              <w:pStyle w:val="InterlinContinuationPalula"/>
+              <w:tabs>
+                <w:tab w:val="clear" w:pos="357"/>
+              </w:tabs>
+              <w:spacing w:before="100" w:beforeAutospacing="1" w:after="100" w:afterAutospacing="1" w:line="240" w:lineRule="auto"/>
+              <w:ind w:firstLine="0"/>
+              <w:rPr>
+                <w:lang w:val="en-US" w:bidi="ur-PK"/>
+              </w:rPr>
+            </w:pPr>
+            <w:r>
+              <w:rPr>
+                <w:lang w:val="en-US" w:bidi="ur-PK"/>
+              </w:rPr>
+              <w:t>flower-</w:t>
+            </w:r>
+            <w:r>
+              <w:rPr>
+                <w:smallCaps/>
+                <w:lang w:val="en-US" w:bidi="ur-PK"/>
+              </w:rPr>
+              <w:t>obl.pl</w:t>
+            </w:r>
+          </w:p>
+        </w:tc>
+        <w:tc>
+          <w:tcPr>
+            <w:tcW w:w="2398" w:type="dxa"/>
+            <w:shd w:val="clear" w:color="auto" w:fill="auto"/>
+          </w:tcPr>
+          <w:p>
+            <w:pPr>
+              <w:pStyle w:val="InterlinContinuationPalula"/>
+              <w:tabs>
+                <w:tab w:val="clear" w:pos="357"/>
+              </w:tabs>
+              <w:spacing w:before="100" w:beforeAutospacing="1" w:after="100" w:afterAutospacing="1" w:line="240" w:lineRule="auto"/>
+              <w:ind w:firstLine="0"/>
+              <w:rPr>
+                <w:lang w:val="en-US" w:bidi="ur-PK"/>
+              </w:rPr>
+            </w:pPr>
+            <w:r>
+              <w:rPr>
+                <w:lang w:val="en-US" w:bidi="ur-PK"/>
+              </w:rPr>
+              <w:t>send-</w:t>
+            </w:r>
+            <w:r>
+              <w:rPr>
+                <w:smallCaps/>
+                <w:lang w:val="en-US" w:bidi="ur-PK"/>
               </w:rPr>
               <w:t>pst-3sg</w:t>
             </w:r>
-          </w:p>
-        </w:tc>
-        <w:tc>
-          <w:tcPr>
-            <w:tcW w:w="344" w:type="dxa"/>
-            <w:gridSpan w:val="2"/>
-            <w:shd w:val="clear" w:color="auto" w:fill="auto"/>
-          </w:tcPr>
-          <w:p>
-            <w:pPr>
-              <w:pStyle w:val="InterlinContinuationPalula"/>
-              <w:tabs>
-                <w:tab w:val="clear" w:pos="357"/>
-              </w:tabs>
-              <w:spacing w:before="100" w:beforeAutospacing="1" w:after="100" w:afterAutospacing="1" w:line="240" w:lineRule="auto"/>
-              <w:ind w:firstLine="0"/>
-              <w:rPr>
-                <w:lang w:val="is-IS" w:bidi="ur-PK"/>
-              </w:rPr>
-            </w:pPr>
-          </w:p>
-        </w:tc>
-        <w:tc>
-          <w:tcPr>
-            <w:tcW w:w="1077" w:type="dxa"/>
-            <w:gridSpan w:val="3"/>
-            <w:shd w:val="clear" w:color="auto" w:fill="auto"/>
-          </w:tcPr>
-          <w:p>
-            <w:pPr>
-              <w:pStyle w:val="InterlinContinuationPalula"/>
-              <w:tabs>
-                <w:tab w:val="clear" w:pos="357"/>
-              </w:tabs>
-              <w:spacing w:before="100" w:beforeAutospacing="1" w:after="100" w:afterAutospacing="1" w:line="240" w:lineRule="auto"/>
-              <w:ind w:firstLine="0"/>
-              <w:rPr>
-                <w:lang w:val="is-IS" w:bidi="ur-PK"/>
-              </w:rPr>
-            </w:pPr>
-          </w:p>
-        </w:tc>
-        <w:tc>
-          <w:tcPr>
-            <w:tcW w:w="3042" w:type="dxa"/>
-            <w:gridSpan w:val="2"/>
-            <w:shd w:val="clear" w:color="auto" w:fill="auto"/>
-          </w:tcPr>
-          <w:p>
-            <w:pPr>
-              <w:pStyle w:val="InterlinContinuationPalula"/>
-              <w:tabs>
-                <w:tab w:val="clear" w:pos="357"/>
-              </w:tabs>
-              <w:spacing w:before="100" w:beforeAutospacing="1" w:after="100" w:afterAutospacing="1" w:line="240" w:lineRule="auto"/>
-              <w:ind w:firstLine="0"/>
-              <w:rPr>
-                <w:lang w:val="is-IS" w:bidi="ur-PK"/>
-              </w:rPr>
-            </w:pPr>
           </w:p>
         </w:tc>
       </w:tr>
@@ -719,14 +1979,14 @@
               <w:spacing w:before="100" w:beforeAutospacing="1" w:after="100" w:afterAutospacing="1" w:line="240" w:lineRule="auto"/>
               <w:ind w:firstLine="0"/>
               <w:rPr>
-                <w:lang w:val="is-IS" w:bidi="ur-PK"/>
-              </w:rPr>
-            </w:pPr>
-          </w:p>
-        </w:tc>
-        <w:tc>
-          <w:tcPr>
-            <w:tcW w:w="770" w:type="dxa"/>
+                <w:lang w:val="id-ID" w:bidi="ur-PK"/>
+              </w:rPr>
+            </w:pPr>
+          </w:p>
+        </w:tc>
+        <w:tc>
+          <w:tcPr>
+            <w:tcW w:w="1149" w:type="dxa"/>
             <w:shd w:val="clear" w:color="auto" w:fill="auto"/>
           </w:tcPr>
           <w:p>
@@ -740,23 +2000,22 @@
               <w:rPr>
                 <w:b/>
                 <w:bCs/>
-                <w:lang w:val="is-IS" w:bidi="ur-PK"/>
+                <w:lang w:val="en-US" w:bidi="ur-PK"/>
               </w:rPr>
             </w:pPr>
             <w:r>
               <w:rPr>
                 <w:b/>
                 <w:bCs/>
-                <w:lang w:val="is-IS" w:bidi="ur-PK"/>
-              </w:rPr>
-              <w:t>S</w:t>
-            </w:r>
-          </w:p>
-        </w:tc>
-        <w:tc>
-          <w:tcPr>
-            <w:tcW w:w="1099" w:type="dxa"/>
-            <w:gridSpan w:val="2"/>
+                <w:lang w:val="en-US" w:bidi="ur-PK"/>
+              </w:rPr>
+              <w:t>A</w:t>
+            </w:r>
+          </w:p>
+        </w:tc>
+        <w:tc>
+          <w:tcPr>
+            <w:tcW w:w="720" w:type="dxa"/>
             <w:shd w:val="clear" w:color="auto" w:fill="auto"/>
           </w:tcPr>
           <w:p>
@@ -768,15 +2027,14 @@
               <w:spacing w:before="100" w:beforeAutospacing="1" w:after="100" w:afterAutospacing="1" w:line="240" w:lineRule="auto"/>
               <w:ind w:firstLine="0"/>
               <w:rPr>
-                <w:lang w:val="is-IS" w:bidi="ur-PK"/>
-              </w:rPr>
-            </w:pPr>
-          </w:p>
-        </w:tc>
-        <w:tc>
-          <w:tcPr>
-            <w:tcW w:w="1620" w:type="dxa"/>
-            <w:gridSpan w:val="2"/>
+                <w:lang w:val="id-ID" w:bidi="ur-PK"/>
+              </w:rPr>
+            </w:pPr>
+          </w:p>
+        </w:tc>
+        <w:tc>
+          <w:tcPr>
+            <w:tcW w:w="1710" w:type="dxa"/>
             <w:shd w:val="clear" w:color="auto" w:fill="auto"/>
           </w:tcPr>
           <w:p>
@@ -788,15 +2046,14 @@
               <w:spacing w:before="100" w:beforeAutospacing="1" w:after="100" w:afterAutospacing="1" w:line="240" w:lineRule="auto"/>
               <w:ind w:firstLine="0"/>
               <w:rPr>
-                <w:lang w:val="is-IS" w:bidi="ur-PK"/>
-              </w:rPr>
-            </w:pPr>
-          </w:p>
-        </w:tc>
-        <w:tc>
-          <w:tcPr>
-            <w:tcW w:w="344" w:type="dxa"/>
-            <w:gridSpan w:val="2"/>
+                <w:lang w:val="id-ID" w:bidi="ur-PK"/>
+              </w:rPr>
+            </w:pPr>
+          </w:p>
+        </w:tc>
+        <w:tc>
+          <w:tcPr>
+            <w:tcW w:w="450" w:type="dxa"/>
             <w:shd w:val="clear" w:color="auto" w:fill="auto"/>
           </w:tcPr>
           <w:p>
@@ -808,15 +2065,16 @@
               <w:spacing w:before="100" w:beforeAutospacing="1" w:after="100" w:afterAutospacing="1" w:line="240" w:lineRule="auto"/>
               <w:ind w:firstLine="0"/>
               <w:rPr>
-                <w:lang w:val="is-IS" w:bidi="ur-PK"/>
-              </w:rPr>
-            </w:pPr>
-          </w:p>
-        </w:tc>
-        <w:tc>
-          <w:tcPr>
-            <w:tcW w:w="1077" w:type="dxa"/>
-            <w:gridSpan w:val="3"/>
+                <w:b/>
+                <w:bCs/>
+                <w:lang w:val="id-ID" w:bidi="ur-PK"/>
+              </w:rPr>
+            </w:pPr>
+          </w:p>
+        </w:tc>
+        <w:tc>
+          <w:tcPr>
+            <w:tcW w:w="1525" w:type="dxa"/>
             <w:shd w:val="clear" w:color="auto" w:fill="auto"/>
           </w:tcPr>
           <w:p>
@@ -828,15 +2086,20 @@
               <w:spacing w:before="100" w:beforeAutospacing="1" w:after="100" w:afterAutospacing="1" w:line="240" w:lineRule="auto"/>
               <w:ind w:firstLine="0"/>
               <w:rPr>
-                <w:lang w:val="is-IS" w:bidi="ur-PK"/>
-              </w:rPr>
-            </w:pPr>
-          </w:p>
-        </w:tc>
-        <w:tc>
-          <w:tcPr>
-            <w:tcW w:w="3042" w:type="dxa"/>
-            <w:gridSpan w:val="2"/>
+                <w:lang w:val="en-US" w:bidi="ur-PK"/>
+              </w:rPr>
+            </w:pPr>
+            <w:r>
+              <w:rPr>
+                <w:lang w:val="en-US" w:bidi="ur-PK"/>
+              </w:rPr>
+              <w:t>P</w:t>
+            </w:r>
+          </w:p>
+        </w:tc>
+        <w:tc>
+          <w:tcPr>
+            <w:tcW w:w="2398" w:type="dxa"/>
             <w:shd w:val="clear" w:color="auto" w:fill="auto"/>
           </w:tcPr>
           <w:p>
@@ -848,7 +2111,7 @@
               <w:spacing w:before="100" w:beforeAutospacing="1" w:after="100" w:afterAutospacing="1" w:line="240" w:lineRule="auto"/>
               <w:ind w:firstLine="0"/>
               <w:rPr>
-                <w:lang w:val="is-IS" w:bidi="ur-PK"/>
+                <w:lang w:val="id-ID" w:bidi="ur-PK"/>
               </w:rPr>
             </w:pPr>
           </w:p>
@@ -873,7 +2136,7 @@
               <w:spacing w:before="100" w:beforeAutospacing="1" w:after="100" w:afterAutospacing="1" w:line="240" w:lineRule="auto"/>
               <w:ind w:firstLine="0"/>
               <w:rPr>
-                <w:lang w:val="is-IS"/>
+                <w:lang w:val="id-ID"/>
               </w:rPr>
             </w:pPr>
           </w:p>
@@ -881,7 +2144,7 @@
         <w:tc>
           <w:tcPr>
             <w:tcW w:w="7952" w:type="dxa"/>
-            <w:gridSpan w:val="12"/>
+            <w:gridSpan w:val="6"/>
             <w:shd w:val="clear" w:color="auto" w:fill="auto"/>
           </w:tcPr>
           <w:p>
@@ -893,40 +2156,327 @@
               </w:tabs>
               <w:spacing w:after="100" w:afterAutospacing="1" w:line="240" w:lineRule="auto"/>
               <w:ind w:firstLine="0"/>
-            </w:pPr>
-            <w:r>
+              <w:rPr>
+                <w:lang w:val="en-US"/>
+              </w:rPr>
+            </w:pPr>
+            <w:r>
+              <w:rPr>
+                <w:lang w:val="en-US"/>
+              </w:rPr>
               <w:t>‘</w:t>
             </w:r>
             <w:r>
-              <w:t>The little girl laughed</w:t>
-            </w:r>
-            <w:r>
+              <w:rPr>
+                <w:lang w:val="en-US"/>
+              </w:rPr>
+              <w:t>The girl sent flowers to her grandmother</w:t>
+            </w:r>
+            <w:r>
+              <w:rPr>
+                <w:lang w:val="en-US"/>
+              </w:rPr>
+              <w:t>.’ (</w:t>
+            </w:r>
+            <w:r>
+              <w:t>KHW-</w:t>
+            </w:r>
+            <w:proofErr w:type="spellStart"/>
+            <w:r>
+              <w:t>ValQuestAA</w:t>
+            </w:r>
+            <w:proofErr w:type="spellEnd"/>
+            <w:r>
+              <w:rPr>
+                <w:lang w:val="en-US"/>
+              </w:rPr>
+              <w:t>:0</w:t>
+            </w:r>
+            <w:r>
+              <w:rPr>
+                <w:lang w:val="en-US"/>
+              </w:rPr>
+              <w:t>37</w:t>
+            </w:r>
+            <w:r>
+              <w:rPr>
+                <w:lang w:val="en-US"/>
+              </w:rPr>
+              <w:t>)</w:t>
+            </w:r>
+          </w:p>
+        </w:tc>
+      </w:tr>
+    </w:tbl>
+    <w:p>
+      <w:pPr>
+        <w:rPr>
+          <w:lang w:val="en-US"/>
+        </w:rPr>
+      </w:pPr>
+    </w:p>
+    <w:tbl>
+      <w:tblPr>
+        <w:tblW w:w="0" w:type="auto"/>
+        <w:tblLayout w:type="fixed"/>
+        <w:tblLook w:val="04A0" w:firstRow="1" w:lastRow="0" w:firstColumn="1" w:lastColumn="0" w:noHBand="0" w:noVBand="1"/>
+      </w:tblPr>
+      <w:tblGrid>
+        <w:gridCol w:w="381"/>
+        <w:gridCol w:w="1149"/>
+        <w:gridCol w:w="1530"/>
+        <w:gridCol w:w="810"/>
+        <w:gridCol w:w="2065"/>
+        <w:gridCol w:w="2398"/>
+      </w:tblGrid>
+      <w:tr>
+        <w:trPr>
+          <w:trHeight w:val="227"/>
+        </w:trPr>
+        <w:tc>
+          <w:tcPr>
+            <w:tcW w:w="381" w:type="dxa"/>
+            <w:vAlign w:val="center"/>
+          </w:tcPr>
+          <w:p>
+            <w:pPr>
+              <w:pStyle w:val="InterlinExamplePalula"/>
+              <w:numPr>
+                <w:ilvl w:val="0"/>
+                <w:numId w:val="0"/>
+              </w:numPr>
+              <w:tabs>
+                <w:tab w:val="clear" w:pos="454"/>
+              </w:tabs>
+              <w:spacing w:before="100" w:beforeAutospacing="1" w:after="100" w:afterAutospacing="1" w:line="240" w:lineRule="auto"/>
+              <w:rPr>
+                <w:rFonts w:ascii="Doulos SIL" w:hAnsi="Doulos SIL" w:cs="Doulos SIL"/>
+              </w:rPr>
+            </w:pPr>
+            <w:r>
+              <w:rPr>
+                <w:i w:val="0"/>
+                <w:iCs/>
+              </w:rPr>
+              <w:t>d</w:t>
+            </w:r>
+            <w:r>
+              <w:rPr>
+                <w:i w:val="0"/>
+                <w:iCs/>
+              </w:rPr>
               <w:t>.</w:t>
             </w:r>
-            <w:r>
-              <w:t>’</w:t>
-            </w:r>
-            <w:r>
-              <w:t xml:space="preserve"> (</w:t>
-            </w:r>
-            <w:r>
-              <w:t>KHW</w:t>
-            </w:r>
-            <w:r>
-              <w:t>-ValQuest</w:t>
-            </w:r>
-            <w:r>
-              <w:t>AA</w:t>
-            </w:r>
-            <w:r>
-              <w:t>:0</w:t>
-            </w:r>
-            <w:r>
-              <w:t>57</w:t>
-            </w:r>
-            <w:r>
-              <w:t>)</w:t>
-            </w:r>
+          </w:p>
+        </w:tc>
+        <w:tc>
+          <w:tcPr>
+            <w:tcW w:w="1149" w:type="dxa"/>
+            <w:shd w:val="clear" w:color="auto" w:fill="auto"/>
+            <w:vAlign w:val="center"/>
+          </w:tcPr>
+          <w:p>
+            <w:pPr>
+              <w:pStyle w:val="InterlinExamplePalula"/>
+              <w:numPr>
+                <w:ilvl w:val="0"/>
+                <w:numId w:val="0"/>
+              </w:numPr>
+              <w:tabs>
+                <w:tab w:val="clear" w:pos="454"/>
+              </w:tabs>
+              <w:spacing w:before="100" w:beforeAutospacing="1" w:after="100" w:afterAutospacing="1" w:line="240" w:lineRule="auto"/>
+              <w:rPr>
+                <w:b/>
+                <w:lang w:val="id-ID"/>
+              </w:rPr>
+            </w:pPr>
+            <w:r>
+              <w:rPr>
+                <w:b/>
+                <w:lang w:val="id-ID"/>
+              </w:rPr>
+              <w:t>moː</w:t>
+            </w:r>
+            <w:r>
+              <w:rPr>
+                <w:b/>
+                <w:lang w:val="is-IS"/>
+              </w:rPr>
+              <w:t>ɕ</w:t>
+            </w:r>
+            <w:r>
+              <w:rPr>
+                <w:b/>
+                <w:lang w:val="en-US"/>
+              </w:rPr>
+              <w:t>-</w:t>
+            </w:r>
+            <w:r>
+              <w:rPr>
+                <w:b/>
+                <w:lang w:val="id-ID"/>
+              </w:rPr>
+              <w:t>an</w:t>
+            </w:r>
+          </w:p>
+        </w:tc>
+        <w:tc>
+          <w:tcPr>
+            <w:tcW w:w="1530" w:type="dxa"/>
+            <w:shd w:val="clear" w:color="auto" w:fill="auto"/>
+            <w:vAlign w:val="center"/>
+          </w:tcPr>
+          <w:p>
+            <w:pPr>
+              <w:pStyle w:val="InterlinExamplePalula"/>
+              <w:numPr>
+                <w:ilvl w:val="0"/>
+                <w:numId w:val="0"/>
+              </w:numPr>
+              <w:tabs>
+                <w:tab w:val="clear" w:pos="454"/>
+              </w:tabs>
+              <w:spacing w:before="100" w:beforeAutospacing="1" w:after="100" w:afterAutospacing="1" w:line="240" w:lineRule="auto"/>
+              <w:rPr>
+                <w:rFonts w:ascii="Doulos SIL" w:hAnsi="Doulos SIL" w:cs="Doulos SIL"/>
+                <w:b/>
+                <w:lang w:val="id-ID"/>
+              </w:rPr>
+            </w:pPr>
+            <w:r>
+              <w:rPr>
+                <w:lang w:val="id-ID"/>
+              </w:rPr>
+              <w:t>dar</w:t>
+            </w:r>
+            <w:r>
+              <w:rPr>
+                <w:lang w:val="en-US"/>
+              </w:rPr>
+              <w:t>-</w:t>
+            </w:r>
+            <w:r>
+              <w:rPr>
+                <w:lang w:val="id-ID"/>
+              </w:rPr>
+              <w:t xml:space="preserve">aːr </w:t>
+            </w:r>
+          </w:p>
+        </w:tc>
+        <w:tc>
+          <w:tcPr>
+            <w:tcW w:w="810" w:type="dxa"/>
+            <w:shd w:val="clear" w:color="auto" w:fill="auto"/>
+            <w:vAlign w:val="center"/>
+          </w:tcPr>
+          <w:p>
+            <w:pPr>
+              <w:pStyle w:val="InterlinExamplePalula"/>
+              <w:numPr>
+                <w:ilvl w:val="0"/>
+                <w:numId w:val="0"/>
+              </w:numPr>
+              <w:tabs>
+                <w:tab w:val="clear" w:pos="454"/>
+              </w:tabs>
+              <w:spacing w:before="100" w:beforeAutospacing="1" w:after="100" w:afterAutospacing="1" w:line="240" w:lineRule="auto"/>
+              <w:rPr>
+                <w:rFonts w:ascii="Doulos SIL" w:hAnsi="Doulos SIL" w:cs="Doulos SIL"/>
+                <w:lang w:val="en-US"/>
+              </w:rPr>
+            </w:pPr>
+            <w:r>
+              <w:rPr>
+                <w:lang w:val="id-ID"/>
+              </w:rPr>
+              <w:t xml:space="preserve">duːr </w:t>
+            </w:r>
+          </w:p>
+        </w:tc>
+        <w:tc>
+          <w:tcPr>
+            <w:tcW w:w="2065" w:type="dxa"/>
+            <w:shd w:val="clear" w:color="auto" w:fill="auto"/>
+            <w:vAlign w:val="center"/>
+          </w:tcPr>
+          <w:p>
+            <w:pPr>
+              <w:pStyle w:val="InterlinExamplePalula"/>
+              <w:numPr>
+                <w:ilvl w:val="0"/>
+                <w:numId w:val="0"/>
+              </w:numPr>
+              <w:tabs>
+                <w:tab w:val="clear" w:pos="454"/>
+              </w:tabs>
+              <w:spacing w:before="100" w:beforeAutospacing="1" w:after="100" w:afterAutospacing="1" w:line="240" w:lineRule="auto"/>
+              <w:rPr>
+                <w:rFonts w:ascii="Doulos SIL" w:hAnsi="Doulos SIL" w:cs="Doulos SIL"/>
+                <w:lang w:val="en-US"/>
+              </w:rPr>
+            </w:pPr>
+            <w:r>
+              <w:rPr>
+                <w:lang w:val="id-ID"/>
+              </w:rPr>
+              <w:t>sawzeː</w:t>
+            </w:r>
+            <w:r>
+              <w:rPr>
+                <w:lang w:val="en-US"/>
+              </w:rPr>
+              <w:t>-</w:t>
+            </w:r>
+            <w:r>
+              <w:rPr>
+                <w:lang w:val="id-ID"/>
+              </w:rPr>
+              <w:t>t</w:t>
+            </w:r>
+            <w:r>
+              <w:rPr>
+                <w:lang w:val="en-US"/>
+              </w:rPr>
+              <w:t>-</w:t>
+            </w:r>
+            <w:r>
+              <w:rPr>
+                <w:b/>
+                <w:lang w:val="id-ID"/>
+              </w:rPr>
+              <w:t>ani</w:t>
+            </w:r>
+            <w:r>
+              <w:rPr>
+                <w:lang w:val="en-US"/>
+              </w:rPr>
+              <w:t>.</w:t>
+            </w:r>
+          </w:p>
+        </w:tc>
+        <w:tc>
+          <w:tcPr>
+            <w:tcW w:w="2398" w:type="dxa"/>
+            <w:shd w:val="clear" w:color="auto" w:fill="auto"/>
+            <w:vAlign w:val="center"/>
+          </w:tcPr>
+          <w:p>
+            <w:pPr>
+              <w:pStyle w:val="InterlinExamplePalula"/>
+              <w:numPr>
+                <w:ilvl w:val="0"/>
+                <w:numId w:val="0"/>
+              </w:numPr>
+              <w:tabs>
+                <w:tab w:val="clear" w:pos="454"/>
+              </w:tabs>
+              <w:spacing w:before="100" w:beforeAutospacing="1" w:after="100" w:afterAutospacing="1" w:line="240" w:lineRule="auto"/>
+              <w:rPr>
+                <w:rFonts w:ascii="Doulos SIL" w:hAnsi="Doulos SIL" w:cs="Doulos SIL"/>
+                <w:lang w:val="sv-SE"/>
+              </w:rPr>
+            </w:pPr>
           </w:p>
         </w:tc>
       </w:tr>
@@ -941,239 +2491,164 @@
           </w:tcPr>
           <w:p>
             <w:pPr>
-              <w:pStyle w:val="InterlinExamplePalula"/>
-              <w:numPr>
-                <w:ilvl w:val="0"/>
-                <w:numId w:val="0"/>
-              </w:numPr>
-              <w:tabs>
-                <w:tab w:val="clear" w:pos="454"/>
-              </w:tabs>
-              <w:spacing w:before="100" w:beforeAutospacing="1" w:after="100" w:afterAutospacing="1" w:line="240" w:lineRule="auto"/>
-              <w:rPr>
-                <w:rFonts w:ascii="Doulos SIL" w:hAnsi="Doulos SIL" w:cs="Doulos SIL"/>
-              </w:rPr>
-            </w:pPr>
-            <w:r>
-              <w:rPr>
-                <w:i w:val="0"/>
-                <w:iCs/>
-              </w:rPr>
-              <w:t>b</w:t>
-            </w:r>
-            <w:r>
-              <w:rPr>
-                <w:i w:val="0"/>
-                <w:iCs/>
-              </w:rPr>
-              <w:t>.</w:t>
-            </w:r>
+              <w:pStyle w:val="InterlinContinuationPalula"/>
+              <w:tabs>
+                <w:tab w:val="clear" w:pos="357"/>
+              </w:tabs>
+              <w:spacing w:before="100" w:beforeAutospacing="1" w:after="100" w:afterAutospacing="1" w:line="240" w:lineRule="auto"/>
+              <w:ind w:firstLine="0"/>
+              <w:rPr>
+                <w:lang w:val="id-ID" w:bidi="ur-PK"/>
+              </w:rPr>
+            </w:pPr>
           </w:p>
         </w:tc>
         <w:tc>
           <w:tcPr>
             <w:tcW w:w="1149" w:type="dxa"/>
-            <w:gridSpan w:val="2"/>
-            <w:shd w:val="clear" w:color="auto" w:fill="auto"/>
-            <w:vAlign w:val="center"/>
-          </w:tcPr>
-          <w:p>
-            <w:pPr>
-              <w:pStyle w:val="InterlinExamplePalula"/>
-              <w:numPr>
-                <w:ilvl w:val="0"/>
-                <w:numId w:val="0"/>
-              </w:numPr>
-              <w:tabs>
-                <w:tab w:val="clear" w:pos="454"/>
-              </w:tabs>
-              <w:spacing w:before="100" w:beforeAutospacing="1" w:after="100" w:afterAutospacing="1" w:line="240" w:lineRule="auto"/>
-              <w:rPr>
-                <w:lang w:val="id-ID"/>
-              </w:rPr>
-            </w:pPr>
-            <w:r>
-              <w:rPr>
-                <w:b/>
-                <w:lang w:val="id-ID"/>
-              </w:rPr>
-              <w:t>moːʃ</w:t>
-            </w:r>
-            <w:r>
-              <w:rPr>
-                <w:lang w:val="en-US"/>
-              </w:rPr>
-              <w:t>(</w:t>
-            </w:r>
-            <w:r>
-              <w:rPr>
-                <w:lang w:val="en-US"/>
+            <w:shd w:val="clear" w:color="auto" w:fill="auto"/>
+          </w:tcPr>
+          <w:p>
+            <w:pPr>
+              <w:pStyle w:val="InterlinContinuationPalula"/>
+              <w:tabs>
+                <w:tab w:val="clear" w:pos="357"/>
+              </w:tabs>
+              <w:spacing w:before="100" w:beforeAutospacing="1" w:after="100" w:afterAutospacing="1" w:line="240" w:lineRule="auto"/>
+              <w:ind w:firstLine="0"/>
+              <w:rPr>
+                <w:lang w:val="sv-SE" w:bidi="ur-PK"/>
+              </w:rPr>
+            </w:pPr>
+            <w:r>
+              <w:rPr>
+                <w:lang w:val="sv-SE" w:bidi="ur-PK"/>
+              </w:rPr>
+              <w:t>man-</w:t>
+            </w:r>
+            <w:proofErr w:type="spellStart"/>
+            <w:r>
+              <w:rPr>
+                <w:smallCaps/>
+                <w:lang w:val="sv-SE" w:bidi="ur-PK"/>
+              </w:rPr>
+              <w:t>pl</w:t>
+            </w:r>
+            <w:proofErr w:type="spellEnd"/>
+          </w:p>
+        </w:tc>
+        <w:tc>
+          <w:tcPr>
+            <w:tcW w:w="1530" w:type="dxa"/>
+            <w:shd w:val="clear" w:color="auto" w:fill="auto"/>
+          </w:tcPr>
+          <w:p>
+            <w:pPr>
+              <w:pStyle w:val="InterlinContinuationPalula"/>
+              <w:tabs>
+                <w:tab w:val="clear" w:pos="357"/>
+              </w:tabs>
+              <w:spacing w:before="100" w:beforeAutospacing="1" w:after="100" w:afterAutospacing="1" w:line="240" w:lineRule="auto"/>
+              <w:ind w:firstLine="0"/>
+              <w:rPr>
+                <w:lang w:val="sv-SE" w:bidi="ur-PK"/>
+              </w:rPr>
+            </w:pPr>
+            <w:proofErr w:type="spellStart"/>
+            <w:r>
+              <w:rPr>
+                <w:lang w:val="sv-SE" w:bidi="ur-PK"/>
+              </w:rPr>
+              <w:t>wood</w:t>
+            </w:r>
+            <w:proofErr w:type="spellEnd"/>
+            <w:r>
+              <w:rPr>
+                <w:lang w:val="sv-SE" w:bidi="ur-PK"/>
               </w:rPr>
               <w:t>-</w:t>
             </w:r>
             <w:r>
               <w:rPr>
-                <w:lang w:val="id-ID"/>
-              </w:rPr>
-              <w:t>an</w:t>
-            </w:r>
-            <w:r>
-              <w:rPr>
-                <w:lang w:val="en-US"/>
-              </w:rPr>
-              <w:t>)</w:t>
-            </w:r>
-          </w:p>
-        </w:tc>
-        <w:tc>
-          <w:tcPr>
-            <w:tcW w:w="1530" w:type="dxa"/>
-            <w:gridSpan w:val="2"/>
-            <w:shd w:val="clear" w:color="auto" w:fill="auto"/>
-            <w:vAlign w:val="center"/>
-          </w:tcPr>
-          <w:p>
-            <w:pPr>
-              <w:pStyle w:val="InterlinExamplePalula"/>
-              <w:numPr>
-                <w:ilvl w:val="0"/>
-                <w:numId w:val="0"/>
-              </w:numPr>
-              <w:tabs>
-                <w:tab w:val="clear" w:pos="454"/>
-              </w:tabs>
-              <w:spacing w:before="100" w:beforeAutospacing="1" w:after="100" w:afterAutospacing="1" w:line="240" w:lineRule="auto"/>
-              <w:rPr>
-                <w:rFonts w:ascii="Doulos SIL" w:hAnsi="Doulos SIL" w:cs="Doulos SIL"/>
-                <w:lang w:val="id-ID"/>
-              </w:rPr>
-            </w:pPr>
-            <w:r>
-              <w:rPr>
-                <w:lang w:val="id-ID"/>
-              </w:rPr>
-              <w:t>kan</w:t>
-            </w:r>
-            <w:r>
-              <w:rPr>
-                <w:lang w:val="id-ID"/>
-              </w:rPr>
-              <w:t>-</w:t>
-            </w:r>
-            <w:r>
-              <w:rPr>
-                <w:lang w:val="id-ID"/>
-              </w:rPr>
-              <w:t xml:space="preserve">tu </w:t>
-            </w:r>
-          </w:p>
-        </w:tc>
-        <w:tc>
-          <w:tcPr>
-            <w:tcW w:w="2070" w:type="dxa"/>
-            <w:gridSpan w:val="5"/>
-            <w:shd w:val="clear" w:color="auto" w:fill="auto"/>
-            <w:vAlign w:val="center"/>
-          </w:tcPr>
-          <w:p>
-            <w:pPr>
-              <w:pStyle w:val="InterlinExamplePalula"/>
-              <w:numPr>
-                <w:ilvl w:val="0"/>
-                <w:numId w:val="0"/>
-              </w:numPr>
-              <w:tabs>
-                <w:tab w:val="clear" w:pos="454"/>
-              </w:tabs>
-              <w:spacing w:before="100" w:beforeAutospacing="1" w:after="100" w:afterAutospacing="1" w:line="240" w:lineRule="auto"/>
-              <w:rPr>
-                <w:rFonts w:ascii="Doulos SIL" w:hAnsi="Doulos SIL" w:cs="Doulos SIL"/>
-                <w:lang w:val="en-US"/>
-              </w:rPr>
-            </w:pPr>
-            <w:r>
-              <w:rPr>
-                <w:lang w:val="id-ID"/>
-              </w:rPr>
-              <w:t>us</w:t>
-            </w:r>
-            <w:r>
-              <w:rPr>
-                <w:lang w:val="en-US"/>
-              </w:rPr>
-              <w:t>-</w:t>
-            </w:r>
-            <w:r>
-              <w:rPr>
-                <w:lang w:val="id-ID"/>
-              </w:rPr>
-              <w:t>it</w:t>
-            </w:r>
-            <w:r>
-              <w:rPr>
-                <w:lang w:val="en-US"/>
-              </w:rPr>
-              <w:t>-</w:t>
-            </w:r>
-            <w:r>
-              <w:rPr>
-                <w:b/>
-                <w:lang w:val="id-ID"/>
-              </w:rPr>
-              <w:t>aːni</w:t>
-            </w:r>
-            <w:r>
-              <w:rPr>
-                <w:lang w:val="en-US"/>
-              </w:rPr>
-              <w:t>.</w:t>
-            </w:r>
-          </w:p>
-        </w:tc>
-        <w:tc>
-          <w:tcPr>
-            <w:tcW w:w="805" w:type="dxa"/>
-            <w:gridSpan w:val="2"/>
-            <w:shd w:val="clear" w:color="auto" w:fill="auto"/>
-            <w:vAlign w:val="center"/>
-          </w:tcPr>
-          <w:p>
-            <w:pPr>
-              <w:pStyle w:val="InterlinExamplePalula"/>
-              <w:numPr>
-                <w:ilvl w:val="0"/>
-                <w:numId w:val="0"/>
-              </w:numPr>
-              <w:tabs>
-                <w:tab w:val="clear" w:pos="454"/>
-              </w:tabs>
-              <w:spacing w:before="100" w:beforeAutospacing="1" w:after="100" w:afterAutospacing="1" w:line="240" w:lineRule="auto"/>
-              <w:rPr>
-                <w:rFonts w:ascii="Doulos SIL" w:hAnsi="Doulos SIL" w:cs="Doulos SIL"/>
-                <w:lang w:val="en-US"/>
-              </w:rPr>
-            </w:pPr>
+                <w:smallCaps/>
+                <w:lang w:val="sv-SE" w:bidi="ur-PK"/>
+              </w:rPr>
+              <w:t>abl</w:t>
+            </w:r>
+          </w:p>
+        </w:tc>
+        <w:tc>
+          <w:tcPr>
+            <w:tcW w:w="810" w:type="dxa"/>
+            <w:shd w:val="clear" w:color="auto" w:fill="auto"/>
+          </w:tcPr>
+          <w:p>
+            <w:pPr>
+              <w:pStyle w:val="InterlinContinuationPalula"/>
+              <w:tabs>
+                <w:tab w:val="clear" w:pos="357"/>
+              </w:tabs>
+              <w:spacing w:before="100" w:beforeAutospacing="1" w:after="100" w:afterAutospacing="1" w:line="240" w:lineRule="auto"/>
+              <w:ind w:firstLine="0"/>
+              <w:rPr>
+                <w:lang w:val="sv-SE" w:bidi="ur-PK"/>
+              </w:rPr>
+            </w:pPr>
+            <w:r>
+              <w:rPr>
+                <w:lang w:val="sv-SE" w:bidi="ur-PK"/>
+              </w:rPr>
+              <w:t>house</w:t>
+            </w:r>
+          </w:p>
+        </w:tc>
+        <w:tc>
+          <w:tcPr>
+            <w:tcW w:w="2065" w:type="dxa"/>
+            <w:shd w:val="clear" w:color="auto" w:fill="auto"/>
+          </w:tcPr>
+          <w:p>
+            <w:pPr>
+              <w:pStyle w:val="InterlinContinuationPalula"/>
+              <w:tabs>
+                <w:tab w:val="clear" w:pos="357"/>
+              </w:tabs>
+              <w:spacing w:before="100" w:beforeAutospacing="1" w:after="100" w:afterAutospacing="1" w:line="240" w:lineRule="auto"/>
+              <w:ind w:firstLine="0"/>
+              <w:rPr>
+                <w:lang w:val="sv-SE" w:bidi="ur-PK"/>
+              </w:rPr>
+            </w:pPr>
+            <w:r>
+              <w:rPr>
+                <w:lang w:val="sv-SE" w:bidi="ur-PK"/>
+              </w:rPr>
+              <w:t>make-</w:t>
+            </w:r>
+            <w:r>
+              <w:rPr>
+                <w:smallCaps/>
+                <w:lang w:val="sv-SE" w:bidi="ur-PK"/>
+              </w:rPr>
+              <w:t>pst-3pl</w:t>
+            </w:r>
           </w:p>
         </w:tc>
         <w:tc>
           <w:tcPr>
             <w:tcW w:w="2398" w:type="dxa"/>
             <w:shd w:val="clear" w:color="auto" w:fill="auto"/>
-            <w:vAlign w:val="center"/>
-          </w:tcPr>
-          <w:p>
-            <w:pPr>
-              <w:pStyle w:val="InterlinExamplePalula"/>
-              <w:numPr>
-                <w:ilvl w:val="0"/>
-                <w:numId w:val="0"/>
-              </w:numPr>
-              <w:tabs>
-                <w:tab w:val="clear" w:pos="454"/>
-              </w:tabs>
-              <w:spacing w:before="100" w:beforeAutospacing="1" w:after="100" w:afterAutospacing="1" w:line="240" w:lineRule="auto"/>
-              <w:rPr>
-                <w:rFonts w:ascii="Doulos SIL" w:hAnsi="Doulos SIL" w:cs="Doulos SIL"/>
+          </w:tcPr>
+          <w:p>
+            <w:pPr>
+              <w:pStyle w:val="InterlinContinuationPalula"/>
+              <w:tabs>
+                <w:tab w:val="clear" w:pos="357"/>
+              </w:tabs>
+              <w:spacing w:before="100" w:beforeAutospacing="1" w:after="100" w:afterAutospacing="1" w:line="240" w:lineRule="auto"/>
+              <w:ind w:firstLine="0"/>
+              <w:rPr>
+                <w:lang w:val="sv-SE" w:bidi="ur-PK"/>
               </w:rPr>
             </w:pPr>
           </w:p>
@@ -1205,7 +2680,6 @@
         <w:tc>
           <w:tcPr>
             <w:tcW w:w="1149" w:type="dxa"/>
-            <w:gridSpan w:val="2"/>
             <w:shd w:val="clear" w:color="auto" w:fill="auto"/>
           </w:tcPr>
           <w:p>
@@ -1217,34 +2691,24 @@
               <w:spacing w:before="100" w:beforeAutospacing="1" w:after="100" w:afterAutospacing="1" w:line="240" w:lineRule="auto"/>
               <w:ind w:firstLine="0"/>
               <w:rPr>
-                <w:lang w:bidi="ur-PK"/>
-              </w:rPr>
-            </w:pPr>
-            <w:r>
-              <w:rPr>
-                <w:lang w:bidi="ur-PK"/>
-              </w:rPr>
-              <w:t>man-(</w:t>
-            </w:r>
-            <w:r>
-              <w:rPr>
-                <w:smallCaps/>
-                <w:lang w:bidi="ur-PK"/>
-              </w:rPr>
-              <w:t>pl</w:t>
-            </w:r>
-            <w:r>
-              <w:rPr>
-                <w:lang w:bidi="ur-PK"/>
-              </w:rPr>
-              <w:t>)</w:t>
+                <w:b/>
+                <w:bCs/>
+                <w:lang w:val="sv-SE" w:bidi="ur-PK"/>
+              </w:rPr>
+            </w:pPr>
+            <w:r>
+              <w:rPr>
+                <w:b/>
+                <w:bCs/>
+                <w:lang w:val="sv-SE" w:bidi="ur-PK"/>
+              </w:rPr>
+              <w:t>A</w:t>
             </w:r>
           </w:p>
         </w:tc>
         <w:tc>
           <w:tcPr>
             <w:tcW w:w="1530" w:type="dxa"/>
-            <w:gridSpan w:val="2"/>
             <w:shd w:val="clear" w:color="auto" w:fill="auto"/>
           </w:tcPr>
           <w:p>
@@ -1256,30 +2720,15 @@
               <w:spacing w:before="100" w:beforeAutospacing="1" w:after="100" w:afterAutospacing="1" w:line="240" w:lineRule="auto"/>
               <w:ind w:firstLine="0"/>
               <w:rPr>
-                <w:lang w:bidi="ur-PK"/>
-              </w:rPr>
-            </w:pPr>
-            <w:r>
-              <w:rPr>
-                <w:lang w:bidi="ur-PK"/>
-              </w:rPr>
-              <w:t>tree-</w:t>
-            </w:r>
-            <w:proofErr w:type="spellStart"/>
-            <w:r>
-              <w:rPr>
-                <w:smallCaps/>
-                <w:lang w:bidi="ur-PK"/>
-              </w:rPr>
-              <w:t>sprloc</w:t>
-            </w:r>
-            <w:proofErr w:type="spellEnd"/>
-          </w:p>
-        </w:tc>
-        <w:tc>
-          <w:tcPr>
-            <w:tcW w:w="2070" w:type="dxa"/>
-            <w:gridSpan w:val="5"/>
+                <w:b/>
+                <w:lang w:val="sv-SE" w:bidi="ur-PK"/>
+              </w:rPr>
+            </w:pPr>
+          </w:p>
+        </w:tc>
+        <w:tc>
+          <w:tcPr>
+            <w:tcW w:w="810" w:type="dxa"/>
             <w:shd w:val="clear" w:color="auto" w:fill="auto"/>
           </w:tcPr>
           <w:p>
@@ -1291,28 +2740,20 @@
               <w:spacing w:before="100" w:beforeAutospacing="1" w:after="100" w:afterAutospacing="1" w:line="240" w:lineRule="auto"/>
               <w:ind w:firstLine="0"/>
               <w:rPr>
-                <w:lang w:bidi="ur-PK"/>
-              </w:rPr>
-            </w:pPr>
-            <w:r>
-              <w:rPr>
-                <w:lang w:bidi="ur-PK"/>
-              </w:rPr>
-              <w:t>climb-</w:t>
-            </w:r>
-            <w:r>
-              <w:rPr>
-                <w:smallCaps/>
-                <w:lang w:bidi="ur-PK"/>
-              </w:rPr>
-              <w:t>pst-3pl</w:t>
-            </w:r>
-          </w:p>
-        </w:tc>
-        <w:tc>
-          <w:tcPr>
-            <w:tcW w:w="805" w:type="dxa"/>
-            <w:gridSpan w:val="2"/>
+                <w:lang w:val="sv-SE" w:bidi="ur-PK"/>
+              </w:rPr>
+            </w:pPr>
+            <w:r>
+              <w:rPr>
+                <w:lang w:val="sv-SE" w:bidi="ur-PK"/>
+              </w:rPr>
+              <w:t>P</w:t>
+            </w:r>
+          </w:p>
+        </w:tc>
+        <w:tc>
+          <w:tcPr>
+            <w:tcW w:w="2065" w:type="dxa"/>
             <w:shd w:val="clear" w:color="auto" w:fill="auto"/>
           </w:tcPr>
           <w:p>
@@ -1324,7 +2765,9 @@
               <w:spacing w:before="100" w:beforeAutospacing="1" w:after="100" w:afterAutospacing="1" w:line="240" w:lineRule="auto"/>
               <w:ind w:firstLine="0"/>
               <w:rPr>
-                <w:lang w:bidi="ur-PK"/>
+                <w:b/>
+                <w:bCs/>
+                <w:lang w:val="sv-SE" w:bidi="ur-PK"/>
               </w:rPr>
             </w:pPr>
           </w:p>
@@ -1343,7 +2786,7 @@
               <w:spacing w:before="100" w:beforeAutospacing="1" w:after="100" w:afterAutospacing="1" w:line="240" w:lineRule="auto"/>
               <w:ind w:firstLine="0"/>
               <w:rPr>
-                <w:lang w:bidi="ur-PK"/>
+                <w:lang w:val="sv-SE" w:bidi="ur-PK"/>
               </w:rPr>
             </w:pPr>
           </w:p>
@@ -1360,141 +2803,6 @@
           </w:tcPr>
           <w:p>
             <w:pPr>
-              <w:pStyle w:val="InterlinContinuationPalula"/>
-              <w:tabs>
-                <w:tab w:val="clear" w:pos="357"/>
-              </w:tabs>
-              <w:spacing w:before="100" w:beforeAutospacing="1" w:after="100" w:afterAutospacing="1" w:line="240" w:lineRule="auto"/>
-              <w:ind w:firstLine="0"/>
-              <w:rPr>
-                <w:lang w:val="id-ID" w:bidi="ur-PK"/>
-              </w:rPr>
-            </w:pPr>
-          </w:p>
-        </w:tc>
-        <w:tc>
-          <w:tcPr>
-            <w:tcW w:w="1149" w:type="dxa"/>
-            <w:gridSpan w:val="2"/>
-            <w:shd w:val="clear" w:color="auto" w:fill="auto"/>
-          </w:tcPr>
-          <w:p>
-            <w:pPr>
-              <w:pStyle w:val="InterlinContinuationPalula"/>
-              <w:tabs>
-                <w:tab w:val="clear" w:pos="357"/>
-              </w:tabs>
-              <w:spacing w:before="100" w:beforeAutospacing="1" w:after="100" w:afterAutospacing="1" w:line="240" w:lineRule="auto"/>
-              <w:ind w:firstLine="0"/>
-              <w:rPr>
-                <w:b/>
-                <w:bCs/>
-                <w:lang w:bidi="ur-PK"/>
-              </w:rPr>
-            </w:pPr>
-            <w:r>
-              <w:rPr>
-                <w:b/>
-                <w:bCs/>
-                <w:lang w:bidi="ur-PK"/>
-              </w:rPr>
-              <w:t>S</w:t>
-            </w:r>
-          </w:p>
-        </w:tc>
-        <w:tc>
-          <w:tcPr>
-            <w:tcW w:w="1530" w:type="dxa"/>
-            <w:gridSpan w:val="2"/>
-            <w:shd w:val="clear" w:color="auto" w:fill="auto"/>
-          </w:tcPr>
-          <w:p>
-            <w:pPr>
-              <w:pStyle w:val="InterlinContinuationPalula"/>
-              <w:tabs>
-                <w:tab w:val="clear" w:pos="357"/>
-              </w:tabs>
-              <w:spacing w:before="100" w:beforeAutospacing="1" w:after="100" w:afterAutospacing="1" w:line="240" w:lineRule="auto"/>
-              <w:ind w:firstLine="0"/>
-              <w:rPr>
-                <w:lang w:bidi="ur-PK"/>
-              </w:rPr>
-            </w:pPr>
-          </w:p>
-        </w:tc>
-        <w:tc>
-          <w:tcPr>
-            <w:tcW w:w="2070" w:type="dxa"/>
-            <w:gridSpan w:val="5"/>
-            <w:shd w:val="clear" w:color="auto" w:fill="auto"/>
-          </w:tcPr>
-          <w:p>
-            <w:pPr>
-              <w:pStyle w:val="InterlinContinuationPalula"/>
-              <w:tabs>
-                <w:tab w:val="clear" w:pos="357"/>
-              </w:tabs>
-              <w:spacing w:before="100" w:beforeAutospacing="1" w:after="100" w:afterAutospacing="1" w:line="240" w:lineRule="auto"/>
-              <w:ind w:firstLine="0"/>
-              <w:rPr>
-                <w:lang w:bidi="ur-PK"/>
-              </w:rPr>
-            </w:pPr>
-          </w:p>
-        </w:tc>
-        <w:tc>
-          <w:tcPr>
-            <w:tcW w:w="805" w:type="dxa"/>
-            <w:gridSpan w:val="2"/>
-            <w:shd w:val="clear" w:color="auto" w:fill="auto"/>
-          </w:tcPr>
-          <w:p>
-            <w:pPr>
-              <w:pStyle w:val="InterlinContinuationPalula"/>
-              <w:tabs>
-                <w:tab w:val="clear" w:pos="357"/>
-              </w:tabs>
-              <w:spacing w:before="100" w:beforeAutospacing="1" w:after="100" w:afterAutospacing="1" w:line="240" w:lineRule="auto"/>
-              <w:ind w:firstLine="0"/>
-              <w:rPr>
-                <w:b/>
-                <w:bCs/>
-                <w:lang w:bidi="ur-PK"/>
-              </w:rPr>
-            </w:pPr>
-          </w:p>
-        </w:tc>
-        <w:tc>
-          <w:tcPr>
-            <w:tcW w:w="2398" w:type="dxa"/>
-            <w:shd w:val="clear" w:color="auto" w:fill="auto"/>
-          </w:tcPr>
-          <w:p>
-            <w:pPr>
-              <w:pStyle w:val="InterlinContinuationPalula"/>
-              <w:tabs>
-                <w:tab w:val="clear" w:pos="357"/>
-              </w:tabs>
-              <w:spacing w:before="100" w:beforeAutospacing="1" w:after="100" w:afterAutospacing="1" w:line="240" w:lineRule="auto"/>
-              <w:ind w:firstLine="0"/>
-              <w:rPr>
-                <w:lang w:bidi="ur-PK"/>
-              </w:rPr>
-            </w:pPr>
-          </w:p>
-        </w:tc>
-      </w:tr>
-      <w:tr>
-        <w:trPr>
-          <w:trHeight w:val="227"/>
-        </w:trPr>
-        <w:tc>
-          <w:tcPr>
-            <w:tcW w:w="381" w:type="dxa"/>
-            <w:vAlign w:val="center"/>
-          </w:tcPr>
-          <w:p>
-            <w:pPr>
               <w:pStyle w:val="InterlinContinuationFreetrans"/>
               <w:tabs>
                 <w:tab w:val="clear" w:pos="357"/>
@@ -1502,1411 +2810,16 @@
               </w:tabs>
               <w:spacing w:before="100" w:beforeAutospacing="1" w:after="100" w:afterAutospacing="1" w:line="240" w:lineRule="auto"/>
               <w:ind w:firstLine="0"/>
+              <w:rPr>
+                <w:lang w:val="sv-SE"/>
+              </w:rPr>
             </w:pPr>
           </w:p>
         </w:tc>
         <w:tc>
           <w:tcPr>
             <w:tcW w:w="7952" w:type="dxa"/>
-            <w:gridSpan w:val="12"/>
-            <w:shd w:val="clear" w:color="auto" w:fill="auto"/>
-          </w:tcPr>
-          <w:p>
-            <w:pPr>
-              <w:pStyle w:val="InterlinContinuationFreetrans"/>
-              <w:tabs>
-                <w:tab w:val="clear" w:pos="357"/>
-                <w:tab w:val="clear" w:pos="864"/>
-              </w:tabs>
-              <w:spacing w:after="100" w:afterAutospacing="1" w:line="240" w:lineRule="auto"/>
-              <w:ind w:firstLine="0"/>
-              <w:rPr>
-                <w:lang w:val="en-US"/>
-              </w:rPr>
-            </w:pPr>
-            <w:r>
-              <w:rPr>
-                <w:lang w:val="en-US"/>
-              </w:rPr>
-              <w:t>‘</w:t>
-            </w:r>
-            <w:r>
-              <w:rPr>
-                <w:lang w:val="en-US"/>
-              </w:rPr>
-              <w:t>The men climbed up the tree</w:t>
-            </w:r>
-            <w:r>
-              <w:rPr>
-                <w:lang w:val="en-US"/>
-              </w:rPr>
-              <w:t>.’ (</w:t>
-            </w:r>
-            <w:r>
-              <w:t>KHW-</w:t>
-            </w:r>
-            <w:proofErr w:type="spellStart"/>
-            <w:r>
-              <w:t>ValQuestAA</w:t>
-            </w:r>
-            <w:proofErr w:type="spellEnd"/>
-            <w:r>
-              <w:rPr>
-                <w:lang w:val="en-US"/>
-              </w:rPr>
-              <w:t>:0</w:t>
-            </w:r>
-            <w:r>
-              <w:rPr>
-                <w:lang w:val="en-US"/>
-              </w:rPr>
-              <w:t>48</w:t>
-            </w:r>
-            <w:r>
-              <w:rPr>
-                <w:lang w:val="en-US"/>
-              </w:rPr>
-              <w:t>)</w:t>
-            </w:r>
-          </w:p>
-        </w:tc>
-      </w:tr>
-      <w:tr>
-        <w:trPr>
-          <w:trHeight w:val="227"/>
-        </w:trPr>
-        <w:tc>
-          <w:tcPr>
-            <w:tcW w:w="381" w:type="dxa"/>
-            <w:vAlign w:val="center"/>
-          </w:tcPr>
-          <w:p>
-            <w:pPr>
-              <w:pStyle w:val="InterlinExamplePalula"/>
-              <w:numPr>
-                <w:ilvl w:val="0"/>
-                <w:numId w:val="0"/>
-              </w:numPr>
-              <w:tabs>
-                <w:tab w:val="clear" w:pos="454"/>
-              </w:tabs>
-              <w:spacing w:before="100" w:beforeAutospacing="1" w:after="100" w:afterAutospacing="1" w:line="240" w:lineRule="auto"/>
-              <w:rPr>
-                <w:rFonts w:ascii="Doulos SIL" w:hAnsi="Doulos SIL" w:cs="Doulos SIL"/>
-              </w:rPr>
-            </w:pPr>
-            <w:r>
-              <w:rPr>
-                <w:i w:val="0"/>
-                <w:iCs/>
-              </w:rPr>
-              <w:t>c</w:t>
-            </w:r>
-            <w:r>
-              <w:rPr>
-                <w:i w:val="0"/>
-                <w:iCs/>
-              </w:rPr>
-              <w:t>.</w:t>
-            </w:r>
-          </w:p>
-        </w:tc>
-        <w:tc>
-          <w:tcPr>
-            <w:tcW w:w="1149" w:type="dxa"/>
-            <w:gridSpan w:val="2"/>
-            <w:shd w:val="clear" w:color="auto" w:fill="auto"/>
-            <w:vAlign w:val="center"/>
-          </w:tcPr>
-          <w:p>
-            <w:pPr>
-              <w:pStyle w:val="InterlinExamplePalula"/>
-              <w:numPr>
-                <w:ilvl w:val="0"/>
-                <w:numId w:val="0"/>
-              </w:numPr>
-              <w:tabs>
-                <w:tab w:val="clear" w:pos="454"/>
-              </w:tabs>
-              <w:spacing w:before="100" w:beforeAutospacing="1" w:after="100" w:afterAutospacing="1" w:line="240" w:lineRule="auto"/>
-              <w:rPr>
-                <w:b/>
-                <w:lang w:val="id-ID"/>
-              </w:rPr>
-            </w:pPr>
-            <w:r>
-              <w:rPr>
-                <w:b/>
-                <w:lang w:val="id-ID"/>
-              </w:rPr>
-              <w:t>kumoːru</w:t>
-            </w:r>
-          </w:p>
-        </w:tc>
-        <w:tc>
-          <w:tcPr>
-            <w:tcW w:w="720" w:type="dxa"/>
-            <w:shd w:val="clear" w:color="auto" w:fill="auto"/>
-            <w:vAlign w:val="center"/>
-          </w:tcPr>
-          <w:p>
-            <w:pPr>
-              <w:pStyle w:val="InterlinExamplePalula"/>
-              <w:numPr>
-                <w:ilvl w:val="0"/>
-                <w:numId w:val="0"/>
-              </w:numPr>
-              <w:tabs>
-                <w:tab w:val="clear" w:pos="454"/>
-              </w:tabs>
-              <w:spacing w:before="100" w:beforeAutospacing="1" w:after="100" w:afterAutospacing="1" w:line="240" w:lineRule="auto"/>
-              <w:rPr>
-                <w:rFonts w:ascii="Doulos SIL" w:hAnsi="Doulos SIL" w:cs="Doulos SIL"/>
-                <w:lang w:val="id-ID"/>
-              </w:rPr>
-            </w:pPr>
-            <w:r>
-              <w:rPr>
-                <w:lang w:val="id-ID"/>
-              </w:rPr>
-              <w:t>tan</w:t>
-            </w:r>
-          </w:p>
-        </w:tc>
-        <w:tc>
-          <w:tcPr>
-            <w:tcW w:w="1710" w:type="dxa"/>
-            <w:gridSpan w:val="3"/>
-            <w:shd w:val="clear" w:color="auto" w:fill="auto"/>
-            <w:vAlign w:val="center"/>
-          </w:tcPr>
-          <w:p>
-            <w:pPr>
-              <w:pStyle w:val="InterlinExamplePalula"/>
-              <w:numPr>
-                <w:ilvl w:val="0"/>
-                <w:numId w:val="0"/>
-              </w:numPr>
-              <w:tabs>
-                <w:tab w:val="clear" w:pos="454"/>
-              </w:tabs>
-              <w:spacing w:before="100" w:beforeAutospacing="1" w:after="100" w:afterAutospacing="1" w:line="240" w:lineRule="auto"/>
-              <w:rPr>
-                <w:rFonts w:ascii="Doulos SIL" w:hAnsi="Doulos SIL" w:cs="Doulos SIL"/>
-                <w:lang w:val="id-ID"/>
-              </w:rPr>
-            </w:pPr>
-            <w:r>
-              <w:rPr>
-                <w:lang w:val="id-ID"/>
-              </w:rPr>
-              <w:t>waw</w:t>
-            </w:r>
-            <w:r>
-              <w:rPr>
-                <w:lang w:val="en-US"/>
-              </w:rPr>
-              <w:t>-</w:t>
-            </w:r>
-            <w:r>
-              <w:rPr>
-                <w:lang w:val="id-ID"/>
-              </w:rPr>
-              <w:t>o</w:t>
-            </w:r>
-          </w:p>
-        </w:tc>
-        <w:tc>
-          <w:tcPr>
-            <w:tcW w:w="450" w:type="dxa"/>
-            <w:gridSpan w:val="2"/>
-            <w:shd w:val="clear" w:color="auto" w:fill="auto"/>
-            <w:vAlign w:val="center"/>
-          </w:tcPr>
-          <w:p>
-            <w:pPr>
-              <w:pStyle w:val="InterlinExamplePalula"/>
-              <w:numPr>
-                <w:ilvl w:val="0"/>
-                <w:numId w:val="0"/>
-              </w:numPr>
-              <w:tabs>
-                <w:tab w:val="clear" w:pos="454"/>
-              </w:tabs>
-              <w:spacing w:before="100" w:beforeAutospacing="1" w:after="100" w:afterAutospacing="1" w:line="240" w:lineRule="auto"/>
-              <w:rPr>
-                <w:rFonts w:ascii="Doulos SIL" w:hAnsi="Doulos SIL" w:cs="Doulos SIL"/>
-                <w:lang w:val="id-ID"/>
-              </w:rPr>
-            </w:pPr>
-            <w:r>
-              <w:rPr>
-                <w:lang w:val="id-ID"/>
-              </w:rPr>
-              <w:t xml:space="preserve">te </w:t>
-            </w:r>
-          </w:p>
-        </w:tc>
-        <w:tc>
-          <w:tcPr>
-            <w:tcW w:w="1525" w:type="dxa"/>
-            <w:gridSpan w:val="3"/>
-            <w:shd w:val="clear" w:color="auto" w:fill="auto"/>
-            <w:vAlign w:val="center"/>
-          </w:tcPr>
-          <w:p>
-            <w:pPr>
-              <w:pStyle w:val="InterlinExamplePalula"/>
-              <w:numPr>
-                <w:ilvl w:val="0"/>
-                <w:numId w:val="0"/>
-              </w:numPr>
-              <w:tabs>
-                <w:tab w:val="clear" w:pos="454"/>
-              </w:tabs>
-              <w:spacing w:before="100" w:beforeAutospacing="1" w:after="100" w:afterAutospacing="1" w:line="240" w:lineRule="auto"/>
-              <w:rPr>
-                <w:rFonts w:ascii="Doulos SIL" w:hAnsi="Doulos SIL" w:cs="Doulos SIL"/>
-                <w:b/>
-                <w:lang w:val="id-ID"/>
-              </w:rPr>
-            </w:pPr>
-            <w:r>
-              <w:rPr>
-                <w:lang w:val="id-ID"/>
-              </w:rPr>
-              <w:t>gamburij</w:t>
-            </w:r>
-            <w:r>
-              <w:rPr>
-                <w:lang w:val="en-US"/>
-              </w:rPr>
-              <w:t>-</w:t>
-            </w:r>
-            <w:r>
-              <w:rPr>
-                <w:lang w:val="id-ID"/>
-              </w:rPr>
-              <w:t xml:space="preserve">an </w:t>
-            </w:r>
-          </w:p>
-        </w:tc>
-        <w:tc>
-          <w:tcPr>
-            <w:tcW w:w="2398" w:type="dxa"/>
-            <w:shd w:val="clear" w:color="auto" w:fill="auto"/>
-            <w:vAlign w:val="center"/>
-          </w:tcPr>
-          <w:p>
-            <w:pPr>
-              <w:pStyle w:val="InterlinExamplePalula"/>
-              <w:numPr>
-                <w:ilvl w:val="0"/>
-                <w:numId w:val="0"/>
-              </w:numPr>
-              <w:tabs>
-                <w:tab w:val="clear" w:pos="454"/>
-              </w:tabs>
-              <w:spacing w:before="100" w:beforeAutospacing="1" w:after="100" w:afterAutospacing="1" w:line="240" w:lineRule="auto"/>
-              <w:rPr>
-                <w:rFonts w:ascii="Doulos SIL" w:hAnsi="Doulos SIL" w:cs="Doulos SIL"/>
-                <w:lang w:val="en-US"/>
-              </w:rPr>
-            </w:pPr>
-            <w:r>
-              <w:rPr>
-                <w:lang w:val="id-ID"/>
-              </w:rPr>
-              <w:t>anzeː</w:t>
-            </w:r>
-            <w:r>
-              <w:rPr>
-                <w:lang w:val="en-US"/>
-              </w:rPr>
-              <w:t>-</w:t>
-            </w:r>
-            <w:r>
-              <w:rPr>
-                <w:lang w:val="id-ID"/>
-              </w:rPr>
-              <w:t>t</w:t>
-            </w:r>
-            <w:r>
-              <w:rPr>
-                <w:lang w:val="en-US"/>
-              </w:rPr>
-              <w:t>-</w:t>
-            </w:r>
-            <w:r>
-              <w:rPr>
-                <w:b/>
-                <w:lang w:val="id-ID"/>
-              </w:rPr>
-              <w:t>aj</w:t>
-            </w:r>
-            <w:r>
-              <w:rPr>
-                <w:lang w:val="en-US"/>
-              </w:rPr>
-              <w:t>.</w:t>
-            </w:r>
-          </w:p>
-        </w:tc>
-      </w:tr>
-      <w:tr>
-        <w:trPr>
-          <w:trHeight w:val="227"/>
-        </w:trPr>
-        <w:tc>
-          <w:tcPr>
-            <w:tcW w:w="381" w:type="dxa"/>
-            <w:vAlign w:val="center"/>
-          </w:tcPr>
-          <w:p>
-            <w:pPr>
-              <w:pStyle w:val="InterlinContinuationPalula"/>
-              <w:tabs>
-                <w:tab w:val="clear" w:pos="357"/>
-              </w:tabs>
-              <w:spacing w:before="100" w:beforeAutospacing="1" w:after="100" w:afterAutospacing="1" w:line="240" w:lineRule="auto"/>
-              <w:ind w:firstLine="0"/>
-              <w:rPr>
-                <w:lang w:val="id-ID" w:bidi="ur-PK"/>
-              </w:rPr>
-            </w:pPr>
-          </w:p>
-        </w:tc>
-        <w:tc>
-          <w:tcPr>
-            <w:tcW w:w="1149" w:type="dxa"/>
-            <w:gridSpan w:val="2"/>
-            <w:shd w:val="clear" w:color="auto" w:fill="auto"/>
-          </w:tcPr>
-          <w:p>
-            <w:pPr>
-              <w:pStyle w:val="InterlinContinuationPalula"/>
-              <w:tabs>
-                <w:tab w:val="clear" w:pos="357"/>
-              </w:tabs>
-              <w:spacing w:before="100" w:beforeAutospacing="1" w:after="100" w:afterAutospacing="1" w:line="240" w:lineRule="auto"/>
-              <w:ind w:firstLine="0"/>
-              <w:rPr>
-                <w:lang w:val="en-US" w:bidi="ur-PK"/>
-              </w:rPr>
-            </w:pPr>
-            <w:r>
-              <w:rPr>
-                <w:lang w:val="en-US" w:bidi="ur-PK"/>
-              </w:rPr>
-              <w:t>girl</w:t>
-            </w:r>
-          </w:p>
-        </w:tc>
-        <w:tc>
-          <w:tcPr>
-            <w:tcW w:w="720" w:type="dxa"/>
-            <w:shd w:val="clear" w:color="auto" w:fill="auto"/>
-          </w:tcPr>
-          <w:p>
-            <w:pPr>
-              <w:pStyle w:val="InterlinContinuationPalula"/>
-              <w:tabs>
-                <w:tab w:val="clear" w:pos="357"/>
-              </w:tabs>
-              <w:spacing w:before="100" w:beforeAutospacing="1" w:after="100" w:afterAutospacing="1" w:line="240" w:lineRule="auto"/>
-              <w:ind w:firstLine="0"/>
-              <w:rPr>
-                <w:smallCaps/>
-                <w:lang w:val="en-US" w:bidi="ur-PK"/>
-              </w:rPr>
-            </w:pPr>
-            <w:proofErr w:type="spellStart"/>
-            <w:r>
-              <w:rPr>
-                <w:smallCaps/>
-                <w:lang w:val="en-US" w:bidi="ur-PK"/>
-              </w:rPr>
-              <w:t>refl</w:t>
-            </w:r>
-            <w:proofErr w:type="spellEnd"/>
-          </w:p>
-        </w:tc>
-        <w:tc>
-          <w:tcPr>
-            <w:tcW w:w="1710" w:type="dxa"/>
-            <w:gridSpan w:val="3"/>
-            <w:shd w:val="clear" w:color="auto" w:fill="auto"/>
-          </w:tcPr>
-          <w:p>
-            <w:pPr>
-              <w:pStyle w:val="InterlinContinuationPalula"/>
-              <w:tabs>
-                <w:tab w:val="clear" w:pos="357"/>
-              </w:tabs>
-              <w:spacing w:before="100" w:beforeAutospacing="1" w:after="100" w:afterAutospacing="1" w:line="240" w:lineRule="auto"/>
-              <w:ind w:firstLine="0"/>
-              <w:rPr>
-                <w:lang w:val="en-US" w:bidi="ur-PK"/>
-              </w:rPr>
-            </w:pPr>
-            <w:r>
-              <w:rPr>
-                <w:lang w:val="en-US" w:bidi="ur-PK"/>
-              </w:rPr>
-              <w:t>grandmother</w:t>
-            </w:r>
-            <w:r>
-              <w:rPr>
-                <w:lang w:val="en-US" w:bidi="ur-PK"/>
-              </w:rPr>
-              <w:t>-</w:t>
-            </w:r>
-            <w:proofErr w:type="spellStart"/>
-            <w:r>
-              <w:rPr>
-                <w:smallCaps/>
-                <w:lang w:val="en-US" w:bidi="ur-PK"/>
-              </w:rPr>
-              <w:t>obl</w:t>
-            </w:r>
-            <w:proofErr w:type="spellEnd"/>
-          </w:p>
-        </w:tc>
-        <w:tc>
-          <w:tcPr>
-            <w:tcW w:w="450" w:type="dxa"/>
-            <w:gridSpan w:val="2"/>
-            <w:shd w:val="clear" w:color="auto" w:fill="auto"/>
-          </w:tcPr>
-          <w:p>
-            <w:pPr>
-              <w:pStyle w:val="InterlinContinuationPalula"/>
-              <w:tabs>
-                <w:tab w:val="clear" w:pos="357"/>
-              </w:tabs>
-              <w:spacing w:before="100" w:beforeAutospacing="1" w:after="100" w:afterAutospacing="1" w:line="240" w:lineRule="auto"/>
-              <w:ind w:firstLine="0"/>
-              <w:rPr>
-                <w:lang w:val="en-US" w:bidi="ur-PK"/>
-              </w:rPr>
-            </w:pPr>
-            <w:r>
-              <w:rPr>
-                <w:lang w:val="en-US" w:bidi="ur-PK"/>
-              </w:rPr>
-              <w:t>to</w:t>
-            </w:r>
-          </w:p>
-        </w:tc>
-        <w:tc>
-          <w:tcPr>
-            <w:tcW w:w="1525" w:type="dxa"/>
-            <w:gridSpan w:val="3"/>
-            <w:shd w:val="clear" w:color="auto" w:fill="auto"/>
-          </w:tcPr>
-          <w:p>
-            <w:pPr>
-              <w:pStyle w:val="InterlinContinuationPalula"/>
-              <w:tabs>
-                <w:tab w:val="clear" w:pos="357"/>
-              </w:tabs>
-              <w:spacing w:before="100" w:beforeAutospacing="1" w:after="100" w:afterAutospacing="1" w:line="240" w:lineRule="auto"/>
-              <w:ind w:firstLine="0"/>
-              <w:rPr>
-                <w:lang w:val="en-US" w:bidi="ur-PK"/>
-              </w:rPr>
-            </w:pPr>
-            <w:r>
-              <w:rPr>
-                <w:lang w:val="en-US" w:bidi="ur-PK"/>
-              </w:rPr>
-              <w:t>flower-</w:t>
-            </w:r>
-            <w:r>
-              <w:rPr>
-                <w:smallCaps/>
-                <w:lang w:val="en-US" w:bidi="ur-PK"/>
-              </w:rPr>
-              <w:t>obl.pl</w:t>
-            </w:r>
-          </w:p>
-        </w:tc>
-        <w:tc>
-          <w:tcPr>
-            <w:tcW w:w="2398" w:type="dxa"/>
-            <w:shd w:val="clear" w:color="auto" w:fill="auto"/>
-          </w:tcPr>
-          <w:p>
-            <w:pPr>
-              <w:pStyle w:val="InterlinContinuationPalula"/>
-              <w:tabs>
-                <w:tab w:val="clear" w:pos="357"/>
-              </w:tabs>
-              <w:spacing w:before="100" w:beforeAutospacing="1" w:after="100" w:afterAutospacing="1" w:line="240" w:lineRule="auto"/>
-              <w:ind w:firstLine="0"/>
-              <w:rPr>
-                <w:lang w:val="en-US" w:bidi="ur-PK"/>
-              </w:rPr>
-            </w:pPr>
-            <w:r>
-              <w:rPr>
-                <w:lang w:val="en-US" w:bidi="ur-PK"/>
-              </w:rPr>
-              <w:t>send-</w:t>
-            </w:r>
-            <w:r>
-              <w:rPr>
-                <w:smallCaps/>
-                <w:lang w:val="en-US" w:bidi="ur-PK"/>
-              </w:rPr>
-              <w:t>pst-3sg</w:t>
-            </w:r>
-          </w:p>
-        </w:tc>
-      </w:tr>
-      <w:tr>
-        <w:trPr>
-          <w:trHeight w:val="227"/>
-        </w:trPr>
-        <w:tc>
-          <w:tcPr>
-            <w:tcW w:w="381" w:type="dxa"/>
-            <w:vAlign w:val="center"/>
-          </w:tcPr>
-          <w:p>
-            <w:pPr>
-              <w:pStyle w:val="InterlinContinuationPalula"/>
-              <w:tabs>
-                <w:tab w:val="clear" w:pos="357"/>
-              </w:tabs>
-              <w:spacing w:before="100" w:beforeAutospacing="1" w:after="100" w:afterAutospacing="1" w:line="240" w:lineRule="auto"/>
-              <w:ind w:firstLine="0"/>
-              <w:rPr>
-                <w:lang w:val="id-ID" w:bidi="ur-PK"/>
-              </w:rPr>
-            </w:pPr>
-          </w:p>
-        </w:tc>
-        <w:tc>
-          <w:tcPr>
-            <w:tcW w:w="1149" w:type="dxa"/>
-            <w:gridSpan w:val="2"/>
-            <w:shd w:val="clear" w:color="auto" w:fill="auto"/>
-          </w:tcPr>
-          <w:p>
-            <w:pPr>
-              <w:pStyle w:val="InterlinContinuationPalula"/>
-              <w:tabs>
-                <w:tab w:val="clear" w:pos="357"/>
-              </w:tabs>
-              <w:spacing w:before="100" w:beforeAutospacing="1" w:after="100" w:afterAutospacing="1" w:line="240" w:lineRule="auto"/>
-              <w:ind w:firstLine="0"/>
-              <w:rPr>
-                <w:b/>
-                <w:bCs/>
-                <w:lang w:val="en-US" w:bidi="ur-PK"/>
-              </w:rPr>
-            </w:pPr>
-            <w:r>
-              <w:rPr>
-                <w:b/>
-                <w:bCs/>
-                <w:lang w:val="en-US" w:bidi="ur-PK"/>
-              </w:rPr>
-              <w:t>A</w:t>
-            </w:r>
-          </w:p>
-        </w:tc>
-        <w:tc>
-          <w:tcPr>
-            <w:tcW w:w="720" w:type="dxa"/>
-            <w:shd w:val="clear" w:color="auto" w:fill="auto"/>
-          </w:tcPr>
-          <w:p>
-            <w:pPr>
-              <w:pStyle w:val="InterlinContinuationPalula"/>
-              <w:tabs>
-                <w:tab w:val="clear" w:pos="357"/>
-              </w:tabs>
-              <w:spacing w:before="100" w:beforeAutospacing="1" w:after="100" w:afterAutospacing="1" w:line="240" w:lineRule="auto"/>
-              <w:ind w:firstLine="0"/>
-              <w:rPr>
-                <w:lang w:val="id-ID" w:bidi="ur-PK"/>
-              </w:rPr>
-            </w:pPr>
-          </w:p>
-        </w:tc>
-        <w:tc>
-          <w:tcPr>
-            <w:tcW w:w="1710" w:type="dxa"/>
-            <w:gridSpan w:val="3"/>
-            <w:shd w:val="clear" w:color="auto" w:fill="auto"/>
-          </w:tcPr>
-          <w:p>
-            <w:pPr>
-              <w:pStyle w:val="InterlinContinuationPalula"/>
-              <w:tabs>
-                <w:tab w:val="clear" w:pos="357"/>
-              </w:tabs>
-              <w:spacing w:before="100" w:beforeAutospacing="1" w:after="100" w:afterAutospacing="1" w:line="240" w:lineRule="auto"/>
-              <w:ind w:firstLine="0"/>
-              <w:rPr>
-                <w:lang w:val="id-ID" w:bidi="ur-PK"/>
-              </w:rPr>
-            </w:pPr>
-          </w:p>
-        </w:tc>
-        <w:tc>
-          <w:tcPr>
-            <w:tcW w:w="450" w:type="dxa"/>
-            <w:gridSpan w:val="2"/>
-            <w:shd w:val="clear" w:color="auto" w:fill="auto"/>
-          </w:tcPr>
-          <w:p>
-            <w:pPr>
-              <w:pStyle w:val="InterlinContinuationPalula"/>
-              <w:tabs>
-                <w:tab w:val="clear" w:pos="357"/>
-              </w:tabs>
-              <w:spacing w:before="100" w:beforeAutospacing="1" w:after="100" w:afterAutospacing="1" w:line="240" w:lineRule="auto"/>
-              <w:ind w:firstLine="0"/>
-              <w:rPr>
-                <w:b/>
-                <w:bCs/>
-                <w:lang w:val="id-ID" w:bidi="ur-PK"/>
-              </w:rPr>
-            </w:pPr>
-          </w:p>
-        </w:tc>
-        <w:tc>
-          <w:tcPr>
-            <w:tcW w:w="1525" w:type="dxa"/>
-            <w:gridSpan w:val="3"/>
-            <w:shd w:val="clear" w:color="auto" w:fill="auto"/>
-          </w:tcPr>
-          <w:p>
-            <w:pPr>
-              <w:pStyle w:val="InterlinContinuationPalula"/>
-              <w:tabs>
-                <w:tab w:val="clear" w:pos="357"/>
-              </w:tabs>
-              <w:spacing w:before="100" w:beforeAutospacing="1" w:after="100" w:afterAutospacing="1" w:line="240" w:lineRule="auto"/>
-              <w:ind w:firstLine="0"/>
-              <w:rPr>
-                <w:lang w:val="en-US" w:bidi="ur-PK"/>
-              </w:rPr>
-            </w:pPr>
-            <w:r>
-              <w:rPr>
-                <w:lang w:val="en-US" w:bidi="ur-PK"/>
-              </w:rPr>
-              <w:t>P</w:t>
-            </w:r>
-          </w:p>
-        </w:tc>
-        <w:tc>
-          <w:tcPr>
-            <w:tcW w:w="2398" w:type="dxa"/>
-            <w:shd w:val="clear" w:color="auto" w:fill="auto"/>
-          </w:tcPr>
-          <w:p>
-            <w:pPr>
-              <w:pStyle w:val="InterlinContinuationPalula"/>
-              <w:tabs>
-                <w:tab w:val="clear" w:pos="357"/>
-              </w:tabs>
-              <w:spacing w:before="100" w:beforeAutospacing="1" w:after="100" w:afterAutospacing="1" w:line="240" w:lineRule="auto"/>
-              <w:ind w:firstLine="0"/>
-              <w:rPr>
-                <w:lang w:val="id-ID" w:bidi="ur-PK"/>
-              </w:rPr>
-            </w:pPr>
-          </w:p>
-        </w:tc>
-      </w:tr>
-      <w:tr>
-        <w:trPr>
-          <w:trHeight w:val="227"/>
-        </w:trPr>
-        <w:tc>
-          <w:tcPr>
-            <w:tcW w:w="381" w:type="dxa"/>
-            <w:vAlign w:val="center"/>
-          </w:tcPr>
-          <w:p>
-            <w:pPr>
-              <w:pStyle w:val="InterlinContinuationFreetrans"/>
-              <w:tabs>
-                <w:tab w:val="clear" w:pos="357"/>
-                <w:tab w:val="clear" w:pos="864"/>
-              </w:tabs>
-              <w:spacing w:before="100" w:beforeAutospacing="1" w:after="100" w:afterAutospacing="1" w:line="240" w:lineRule="auto"/>
-              <w:ind w:firstLine="0"/>
-              <w:rPr>
-                <w:lang w:val="id-ID"/>
-              </w:rPr>
-            </w:pPr>
-          </w:p>
-        </w:tc>
-        <w:tc>
-          <w:tcPr>
-            <w:tcW w:w="7952" w:type="dxa"/>
-            <w:gridSpan w:val="12"/>
-            <w:shd w:val="clear" w:color="auto" w:fill="auto"/>
-          </w:tcPr>
-          <w:p>
-            <w:pPr>
-              <w:pStyle w:val="InterlinContinuationFreetrans"/>
-              <w:tabs>
-                <w:tab w:val="clear" w:pos="357"/>
-                <w:tab w:val="clear" w:pos="864"/>
-              </w:tabs>
-              <w:spacing w:after="100" w:afterAutospacing="1" w:line="240" w:lineRule="auto"/>
-              <w:ind w:firstLine="0"/>
-              <w:rPr>
-                <w:lang w:val="en-US"/>
-              </w:rPr>
-            </w:pPr>
-            <w:r>
-              <w:rPr>
-                <w:lang w:val="en-US"/>
-              </w:rPr>
-              <w:t>‘</w:t>
-            </w:r>
-            <w:r>
-              <w:rPr>
-                <w:lang w:val="en-US"/>
-              </w:rPr>
-              <w:t>The girl sent flowers to her grandmother</w:t>
-            </w:r>
-            <w:r>
-              <w:rPr>
-                <w:lang w:val="en-US"/>
-              </w:rPr>
-              <w:t>.’ (</w:t>
-            </w:r>
-            <w:r>
-              <w:t>KHW-</w:t>
-            </w:r>
-            <w:proofErr w:type="spellStart"/>
-            <w:r>
-              <w:t>ValQuestAA</w:t>
-            </w:r>
-            <w:proofErr w:type="spellEnd"/>
-            <w:r>
-              <w:rPr>
-                <w:lang w:val="en-US"/>
-              </w:rPr>
-              <w:t>:0</w:t>
-            </w:r>
-            <w:r>
-              <w:rPr>
-                <w:lang w:val="en-US"/>
-              </w:rPr>
-              <w:t>37</w:t>
-            </w:r>
-            <w:r>
-              <w:rPr>
-                <w:lang w:val="en-US"/>
-              </w:rPr>
-              <w:t>)</w:t>
-            </w:r>
-          </w:p>
-        </w:tc>
-      </w:tr>
-      <w:tr>
-        <w:trPr>
-          <w:trHeight w:val="227"/>
-        </w:trPr>
-        <w:tc>
-          <w:tcPr>
-            <w:tcW w:w="381" w:type="dxa"/>
-            <w:vAlign w:val="center"/>
-          </w:tcPr>
-          <w:p>
-            <w:pPr>
-              <w:pStyle w:val="InterlinExamplePalula"/>
-              <w:numPr>
-                <w:ilvl w:val="0"/>
-                <w:numId w:val="0"/>
-              </w:numPr>
-              <w:tabs>
-                <w:tab w:val="clear" w:pos="454"/>
-              </w:tabs>
-              <w:spacing w:before="100" w:beforeAutospacing="1" w:after="100" w:afterAutospacing="1" w:line="240" w:lineRule="auto"/>
-              <w:rPr>
-                <w:rFonts w:ascii="Doulos SIL" w:hAnsi="Doulos SIL" w:cs="Doulos SIL"/>
-              </w:rPr>
-            </w:pPr>
-            <w:r>
-              <w:rPr>
-                <w:i w:val="0"/>
-                <w:iCs/>
-              </w:rPr>
-              <w:t>d</w:t>
-            </w:r>
-            <w:r>
-              <w:rPr>
-                <w:i w:val="0"/>
-                <w:iCs/>
-              </w:rPr>
-              <w:t>.</w:t>
-            </w:r>
-          </w:p>
-        </w:tc>
-        <w:tc>
-          <w:tcPr>
-            <w:tcW w:w="1149" w:type="dxa"/>
-            <w:gridSpan w:val="2"/>
-            <w:shd w:val="clear" w:color="auto" w:fill="auto"/>
-            <w:vAlign w:val="center"/>
-          </w:tcPr>
-          <w:p>
-            <w:pPr>
-              <w:pStyle w:val="InterlinExamplePalula"/>
-              <w:numPr>
-                <w:ilvl w:val="0"/>
-                <w:numId w:val="0"/>
-              </w:numPr>
-              <w:tabs>
-                <w:tab w:val="clear" w:pos="454"/>
-              </w:tabs>
-              <w:spacing w:before="100" w:beforeAutospacing="1" w:after="100" w:afterAutospacing="1" w:line="240" w:lineRule="auto"/>
-              <w:rPr>
-                <w:b/>
-                <w:lang w:val="id-ID"/>
-              </w:rPr>
-            </w:pPr>
-            <w:r>
-              <w:rPr>
-                <w:b/>
-                <w:lang w:val="id-ID"/>
-              </w:rPr>
-              <w:t>moːʃ</w:t>
-            </w:r>
-            <w:r>
-              <w:rPr>
-                <w:b/>
-                <w:lang w:val="en-US"/>
-              </w:rPr>
-              <w:t>-</w:t>
-            </w:r>
-            <w:r>
-              <w:rPr>
-                <w:b/>
-                <w:lang w:val="id-ID"/>
-              </w:rPr>
-              <w:t>an</w:t>
-            </w:r>
-          </w:p>
-        </w:tc>
-        <w:tc>
-          <w:tcPr>
-            <w:tcW w:w="1530" w:type="dxa"/>
-            <w:gridSpan w:val="2"/>
-            <w:shd w:val="clear" w:color="auto" w:fill="auto"/>
-            <w:vAlign w:val="center"/>
-          </w:tcPr>
-          <w:p>
-            <w:pPr>
-              <w:pStyle w:val="InterlinExamplePalula"/>
-              <w:numPr>
-                <w:ilvl w:val="0"/>
-                <w:numId w:val="0"/>
-              </w:numPr>
-              <w:tabs>
-                <w:tab w:val="clear" w:pos="454"/>
-              </w:tabs>
-              <w:spacing w:before="100" w:beforeAutospacing="1" w:after="100" w:afterAutospacing="1" w:line="240" w:lineRule="auto"/>
-              <w:rPr>
-                <w:rFonts w:ascii="Doulos SIL" w:hAnsi="Doulos SIL" w:cs="Doulos SIL"/>
-                <w:b/>
-                <w:lang w:val="id-ID"/>
-              </w:rPr>
-            </w:pPr>
-            <w:r>
-              <w:rPr>
-                <w:lang w:val="id-ID"/>
-              </w:rPr>
-              <w:t>dar</w:t>
-            </w:r>
-            <w:r>
-              <w:rPr>
-                <w:lang w:val="en-US"/>
-              </w:rPr>
-              <w:t>-</w:t>
-            </w:r>
-            <w:r>
-              <w:rPr>
-                <w:lang w:val="id-ID"/>
-              </w:rPr>
-              <w:t xml:space="preserve">aːr </w:t>
-            </w:r>
-          </w:p>
-        </w:tc>
-        <w:tc>
-          <w:tcPr>
-            <w:tcW w:w="810" w:type="dxa"/>
-            <w:shd w:val="clear" w:color="auto" w:fill="auto"/>
-            <w:vAlign w:val="center"/>
-          </w:tcPr>
-          <w:p>
-            <w:pPr>
-              <w:pStyle w:val="InterlinExamplePalula"/>
-              <w:numPr>
-                <w:ilvl w:val="0"/>
-                <w:numId w:val="0"/>
-              </w:numPr>
-              <w:tabs>
-                <w:tab w:val="clear" w:pos="454"/>
-              </w:tabs>
-              <w:spacing w:before="100" w:beforeAutospacing="1" w:after="100" w:afterAutospacing="1" w:line="240" w:lineRule="auto"/>
-              <w:rPr>
-                <w:rFonts w:ascii="Doulos SIL" w:hAnsi="Doulos SIL" w:cs="Doulos SIL"/>
-                <w:lang w:val="en-US"/>
-              </w:rPr>
-            </w:pPr>
-            <w:r>
-              <w:rPr>
-                <w:lang w:val="id-ID"/>
-              </w:rPr>
-              <w:t xml:space="preserve">duːr </w:t>
-            </w:r>
-          </w:p>
-        </w:tc>
-        <w:tc>
-          <w:tcPr>
-            <w:tcW w:w="2065" w:type="dxa"/>
-            <w:gridSpan w:val="6"/>
-            <w:shd w:val="clear" w:color="auto" w:fill="auto"/>
-            <w:vAlign w:val="center"/>
-          </w:tcPr>
-          <w:p>
-            <w:pPr>
-              <w:pStyle w:val="InterlinExamplePalula"/>
-              <w:numPr>
-                <w:ilvl w:val="0"/>
-                <w:numId w:val="0"/>
-              </w:numPr>
-              <w:tabs>
-                <w:tab w:val="clear" w:pos="454"/>
-              </w:tabs>
-              <w:spacing w:before="100" w:beforeAutospacing="1" w:after="100" w:afterAutospacing="1" w:line="240" w:lineRule="auto"/>
-              <w:rPr>
-                <w:rFonts w:ascii="Doulos SIL" w:hAnsi="Doulos SIL" w:cs="Doulos SIL"/>
-                <w:lang w:val="en-US"/>
-              </w:rPr>
-            </w:pPr>
-            <w:r>
-              <w:rPr>
-                <w:lang w:val="id-ID"/>
-              </w:rPr>
-              <w:t>sawzeː</w:t>
-            </w:r>
-            <w:r>
-              <w:rPr>
-                <w:lang w:val="en-US"/>
-              </w:rPr>
-              <w:t>-</w:t>
-            </w:r>
-            <w:r>
-              <w:rPr>
-                <w:lang w:val="id-ID"/>
-              </w:rPr>
-              <w:t>t</w:t>
-            </w:r>
-            <w:r>
-              <w:rPr>
-                <w:lang w:val="en-US"/>
-              </w:rPr>
-              <w:t>-</w:t>
-            </w:r>
-            <w:r>
-              <w:rPr>
-                <w:b/>
-                <w:lang w:val="id-ID"/>
-              </w:rPr>
-              <w:t>ani</w:t>
-            </w:r>
-            <w:r>
-              <w:rPr>
-                <w:lang w:val="en-US"/>
-              </w:rPr>
-              <w:t>.</w:t>
-            </w:r>
-          </w:p>
-        </w:tc>
-        <w:tc>
-          <w:tcPr>
-            <w:tcW w:w="2398" w:type="dxa"/>
-            <w:shd w:val="clear" w:color="auto" w:fill="auto"/>
-            <w:vAlign w:val="center"/>
-          </w:tcPr>
-          <w:p>
-            <w:pPr>
-              <w:pStyle w:val="InterlinExamplePalula"/>
-              <w:numPr>
-                <w:ilvl w:val="0"/>
-                <w:numId w:val="0"/>
-              </w:numPr>
-              <w:tabs>
-                <w:tab w:val="clear" w:pos="454"/>
-              </w:tabs>
-              <w:spacing w:before="100" w:beforeAutospacing="1" w:after="100" w:afterAutospacing="1" w:line="240" w:lineRule="auto"/>
-              <w:rPr>
-                <w:rFonts w:ascii="Doulos SIL" w:hAnsi="Doulos SIL" w:cs="Doulos SIL"/>
-                <w:lang w:val="sv-SE"/>
-              </w:rPr>
-            </w:pPr>
-          </w:p>
-        </w:tc>
-      </w:tr>
-      <w:tr>
-        <w:trPr>
-          <w:trHeight w:val="227"/>
-        </w:trPr>
-        <w:tc>
-          <w:tcPr>
-            <w:tcW w:w="381" w:type="dxa"/>
-            <w:vAlign w:val="center"/>
-          </w:tcPr>
-          <w:p>
-            <w:pPr>
-              <w:pStyle w:val="InterlinContinuationPalula"/>
-              <w:tabs>
-                <w:tab w:val="clear" w:pos="357"/>
-              </w:tabs>
-              <w:spacing w:before="100" w:beforeAutospacing="1" w:after="100" w:afterAutospacing="1" w:line="240" w:lineRule="auto"/>
-              <w:ind w:firstLine="0"/>
-              <w:rPr>
-                <w:lang w:val="id-ID" w:bidi="ur-PK"/>
-              </w:rPr>
-            </w:pPr>
-          </w:p>
-        </w:tc>
-        <w:tc>
-          <w:tcPr>
-            <w:tcW w:w="1149" w:type="dxa"/>
-            <w:gridSpan w:val="2"/>
-            <w:shd w:val="clear" w:color="auto" w:fill="auto"/>
-          </w:tcPr>
-          <w:p>
-            <w:pPr>
-              <w:pStyle w:val="InterlinContinuationPalula"/>
-              <w:tabs>
-                <w:tab w:val="clear" w:pos="357"/>
-              </w:tabs>
-              <w:spacing w:before="100" w:beforeAutospacing="1" w:after="100" w:afterAutospacing="1" w:line="240" w:lineRule="auto"/>
-              <w:ind w:firstLine="0"/>
-              <w:rPr>
-                <w:lang w:val="sv-SE" w:bidi="ur-PK"/>
-              </w:rPr>
-            </w:pPr>
-            <w:r>
-              <w:rPr>
-                <w:lang w:val="sv-SE" w:bidi="ur-PK"/>
-              </w:rPr>
-              <w:t>man-</w:t>
-            </w:r>
-            <w:proofErr w:type="spellStart"/>
-            <w:r>
-              <w:rPr>
-                <w:smallCaps/>
-                <w:lang w:val="sv-SE" w:bidi="ur-PK"/>
-              </w:rPr>
-              <w:t>pl</w:t>
-            </w:r>
-            <w:proofErr w:type="spellEnd"/>
-          </w:p>
-        </w:tc>
-        <w:tc>
-          <w:tcPr>
-            <w:tcW w:w="1530" w:type="dxa"/>
-            <w:gridSpan w:val="2"/>
-            <w:shd w:val="clear" w:color="auto" w:fill="auto"/>
-          </w:tcPr>
-          <w:p>
-            <w:pPr>
-              <w:pStyle w:val="InterlinContinuationPalula"/>
-              <w:tabs>
-                <w:tab w:val="clear" w:pos="357"/>
-              </w:tabs>
-              <w:spacing w:before="100" w:beforeAutospacing="1" w:after="100" w:afterAutospacing="1" w:line="240" w:lineRule="auto"/>
-              <w:ind w:firstLine="0"/>
-              <w:rPr>
-                <w:lang w:val="sv-SE" w:bidi="ur-PK"/>
-              </w:rPr>
-            </w:pPr>
-            <w:proofErr w:type="spellStart"/>
-            <w:r>
-              <w:rPr>
-                <w:lang w:val="sv-SE" w:bidi="ur-PK"/>
-              </w:rPr>
-              <w:t>wood</w:t>
-            </w:r>
-            <w:proofErr w:type="spellEnd"/>
-            <w:r>
-              <w:rPr>
-                <w:lang w:val="sv-SE" w:bidi="ur-PK"/>
-              </w:rPr>
-              <w:t>-</w:t>
-            </w:r>
-            <w:r>
-              <w:rPr>
-                <w:smallCaps/>
-                <w:lang w:val="sv-SE" w:bidi="ur-PK"/>
-              </w:rPr>
-              <w:t>abl</w:t>
-            </w:r>
-          </w:p>
-        </w:tc>
-        <w:tc>
-          <w:tcPr>
-            <w:tcW w:w="810" w:type="dxa"/>
-            <w:shd w:val="clear" w:color="auto" w:fill="auto"/>
-          </w:tcPr>
-          <w:p>
-            <w:pPr>
-              <w:pStyle w:val="InterlinContinuationPalula"/>
-              <w:tabs>
-                <w:tab w:val="clear" w:pos="357"/>
-              </w:tabs>
-              <w:spacing w:before="100" w:beforeAutospacing="1" w:after="100" w:afterAutospacing="1" w:line="240" w:lineRule="auto"/>
-              <w:ind w:firstLine="0"/>
-              <w:rPr>
-                <w:lang w:val="sv-SE" w:bidi="ur-PK"/>
-              </w:rPr>
-            </w:pPr>
-            <w:r>
-              <w:rPr>
-                <w:lang w:val="sv-SE" w:bidi="ur-PK"/>
-              </w:rPr>
-              <w:t>house</w:t>
-            </w:r>
-          </w:p>
-        </w:tc>
-        <w:tc>
-          <w:tcPr>
-            <w:tcW w:w="2065" w:type="dxa"/>
-            <w:gridSpan w:val="6"/>
-            <w:shd w:val="clear" w:color="auto" w:fill="auto"/>
-          </w:tcPr>
-          <w:p>
-            <w:pPr>
-              <w:pStyle w:val="InterlinContinuationPalula"/>
-              <w:tabs>
-                <w:tab w:val="clear" w:pos="357"/>
-              </w:tabs>
-              <w:spacing w:before="100" w:beforeAutospacing="1" w:after="100" w:afterAutospacing="1" w:line="240" w:lineRule="auto"/>
-              <w:ind w:firstLine="0"/>
-              <w:rPr>
-                <w:lang w:val="sv-SE" w:bidi="ur-PK"/>
-              </w:rPr>
-            </w:pPr>
-            <w:r>
-              <w:rPr>
-                <w:lang w:val="sv-SE" w:bidi="ur-PK"/>
-              </w:rPr>
-              <w:t>make-</w:t>
-            </w:r>
-            <w:r>
-              <w:rPr>
-                <w:smallCaps/>
-                <w:lang w:val="sv-SE" w:bidi="ur-PK"/>
-              </w:rPr>
-              <w:t>pst-3pl</w:t>
-            </w:r>
-          </w:p>
-        </w:tc>
-        <w:tc>
-          <w:tcPr>
-            <w:tcW w:w="2398" w:type="dxa"/>
-            <w:shd w:val="clear" w:color="auto" w:fill="auto"/>
-          </w:tcPr>
-          <w:p>
-            <w:pPr>
-              <w:pStyle w:val="InterlinContinuationPalula"/>
-              <w:tabs>
-                <w:tab w:val="clear" w:pos="357"/>
-              </w:tabs>
-              <w:spacing w:before="100" w:beforeAutospacing="1" w:after="100" w:afterAutospacing="1" w:line="240" w:lineRule="auto"/>
-              <w:ind w:firstLine="0"/>
-              <w:rPr>
-                <w:lang w:val="sv-SE" w:bidi="ur-PK"/>
-              </w:rPr>
-            </w:pPr>
-          </w:p>
-        </w:tc>
-      </w:tr>
-      <w:tr>
-        <w:trPr>
-          <w:trHeight w:val="227"/>
-        </w:trPr>
-        <w:tc>
-          <w:tcPr>
-            <w:tcW w:w="381" w:type="dxa"/>
-            <w:vAlign w:val="center"/>
-          </w:tcPr>
-          <w:p>
-            <w:pPr>
-              <w:pStyle w:val="InterlinContinuationPalula"/>
-              <w:tabs>
-                <w:tab w:val="clear" w:pos="357"/>
-              </w:tabs>
-              <w:spacing w:before="100" w:beforeAutospacing="1" w:after="100" w:afterAutospacing="1" w:line="240" w:lineRule="auto"/>
-              <w:ind w:firstLine="0"/>
-              <w:rPr>
-                <w:lang w:val="id-ID" w:bidi="ur-PK"/>
-              </w:rPr>
-            </w:pPr>
-          </w:p>
-        </w:tc>
-        <w:tc>
-          <w:tcPr>
-            <w:tcW w:w="1149" w:type="dxa"/>
-            <w:gridSpan w:val="2"/>
-            <w:shd w:val="clear" w:color="auto" w:fill="auto"/>
-          </w:tcPr>
-          <w:p>
-            <w:pPr>
-              <w:pStyle w:val="InterlinContinuationPalula"/>
-              <w:tabs>
-                <w:tab w:val="clear" w:pos="357"/>
-              </w:tabs>
-              <w:spacing w:before="100" w:beforeAutospacing="1" w:after="100" w:afterAutospacing="1" w:line="240" w:lineRule="auto"/>
-              <w:ind w:firstLine="0"/>
-              <w:rPr>
-                <w:b/>
-                <w:bCs/>
-                <w:lang w:val="sv-SE" w:bidi="ur-PK"/>
-              </w:rPr>
-            </w:pPr>
-            <w:r>
-              <w:rPr>
-                <w:b/>
-                <w:bCs/>
-                <w:lang w:val="sv-SE" w:bidi="ur-PK"/>
-              </w:rPr>
-              <w:t>A</w:t>
-            </w:r>
-          </w:p>
-        </w:tc>
-        <w:tc>
-          <w:tcPr>
-            <w:tcW w:w="1530" w:type="dxa"/>
-            <w:gridSpan w:val="2"/>
-            <w:shd w:val="clear" w:color="auto" w:fill="auto"/>
-          </w:tcPr>
-          <w:p>
-            <w:pPr>
-              <w:pStyle w:val="InterlinContinuationPalula"/>
-              <w:tabs>
-                <w:tab w:val="clear" w:pos="357"/>
-              </w:tabs>
-              <w:spacing w:before="100" w:beforeAutospacing="1" w:after="100" w:afterAutospacing="1" w:line="240" w:lineRule="auto"/>
-              <w:ind w:firstLine="0"/>
-              <w:rPr>
-                <w:b/>
-                <w:lang w:val="sv-SE" w:bidi="ur-PK"/>
-              </w:rPr>
-            </w:pPr>
-          </w:p>
-        </w:tc>
-        <w:tc>
-          <w:tcPr>
-            <w:tcW w:w="810" w:type="dxa"/>
-            <w:shd w:val="clear" w:color="auto" w:fill="auto"/>
-          </w:tcPr>
-          <w:p>
-            <w:pPr>
-              <w:pStyle w:val="InterlinContinuationPalula"/>
-              <w:tabs>
-                <w:tab w:val="clear" w:pos="357"/>
-              </w:tabs>
-              <w:spacing w:before="100" w:beforeAutospacing="1" w:after="100" w:afterAutospacing="1" w:line="240" w:lineRule="auto"/>
-              <w:ind w:firstLine="0"/>
-              <w:rPr>
-                <w:lang w:val="sv-SE" w:bidi="ur-PK"/>
-              </w:rPr>
-            </w:pPr>
-            <w:r>
-              <w:rPr>
-                <w:lang w:val="sv-SE" w:bidi="ur-PK"/>
-              </w:rPr>
-              <w:t>P</w:t>
-            </w:r>
-          </w:p>
-        </w:tc>
-        <w:tc>
-          <w:tcPr>
-            <w:tcW w:w="2065" w:type="dxa"/>
-            <w:gridSpan w:val="6"/>
-            <w:shd w:val="clear" w:color="auto" w:fill="auto"/>
-          </w:tcPr>
-          <w:p>
-            <w:pPr>
-              <w:pStyle w:val="InterlinContinuationPalula"/>
-              <w:tabs>
-                <w:tab w:val="clear" w:pos="357"/>
-              </w:tabs>
-              <w:spacing w:before="100" w:beforeAutospacing="1" w:after="100" w:afterAutospacing="1" w:line="240" w:lineRule="auto"/>
-              <w:ind w:firstLine="0"/>
-              <w:rPr>
-                <w:b/>
-                <w:bCs/>
-                <w:lang w:val="sv-SE" w:bidi="ur-PK"/>
-              </w:rPr>
-            </w:pPr>
-          </w:p>
-        </w:tc>
-        <w:tc>
-          <w:tcPr>
-            <w:tcW w:w="2398" w:type="dxa"/>
-            <w:shd w:val="clear" w:color="auto" w:fill="auto"/>
-          </w:tcPr>
-          <w:p>
-            <w:pPr>
-              <w:pStyle w:val="InterlinContinuationPalula"/>
-              <w:tabs>
-                <w:tab w:val="clear" w:pos="357"/>
-              </w:tabs>
-              <w:spacing w:before="100" w:beforeAutospacing="1" w:after="100" w:afterAutospacing="1" w:line="240" w:lineRule="auto"/>
-              <w:ind w:firstLine="0"/>
-              <w:rPr>
-                <w:lang w:val="sv-SE" w:bidi="ur-PK"/>
-              </w:rPr>
-            </w:pPr>
-          </w:p>
-        </w:tc>
-      </w:tr>
-      <w:tr>
-        <w:trPr>
-          <w:trHeight w:val="227"/>
-        </w:trPr>
-        <w:tc>
-          <w:tcPr>
-            <w:tcW w:w="381" w:type="dxa"/>
-            <w:vAlign w:val="center"/>
-          </w:tcPr>
-          <w:p>
-            <w:pPr>
-              <w:pStyle w:val="InterlinContinuationFreetrans"/>
-              <w:tabs>
-                <w:tab w:val="clear" w:pos="357"/>
-                <w:tab w:val="clear" w:pos="864"/>
-              </w:tabs>
-              <w:spacing w:before="100" w:beforeAutospacing="1" w:after="100" w:afterAutospacing="1" w:line="240" w:lineRule="auto"/>
-              <w:ind w:firstLine="0"/>
-              <w:rPr>
-                <w:lang w:val="sv-SE"/>
-              </w:rPr>
-            </w:pPr>
-          </w:p>
-        </w:tc>
-        <w:tc>
-          <w:tcPr>
-            <w:tcW w:w="7952" w:type="dxa"/>
-            <w:gridSpan w:val="12"/>
+            <w:gridSpan w:val="5"/>
             <w:shd w:val="clear" w:color="auto" w:fill="auto"/>
           </w:tcPr>
           <w:p>
@@ -2976,8 +2889,6 @@
           <w:lang w:val="en-US"/>
         </w:rPr>
       </w:pPr>
-      <w:bookmarkStart w:id="2" w:name="_GoBack"/>
-      <w:bookmarkEnd w:id="2"/>
     </w:p>
     <w:p>
       <w:pPr>
@@ -3026,8 +2937,45 @@
           <w:rFonts w:ascii="Times New Roman" w:hAnsi="Times New Roman" w:cs="Times New Roman"/>
           <w:lang w:val="en-US"/>
         </w:rPr>
-        <w:t>except for the far east with its Tibeto-Burman languages which altogether lack agreement marking on verbs</w:t>
+        <w:t>except for the far east</w:t>
       </w:r>
+      <w:r>
+        <w:rPr>
+          <w:rFonts w:ascii="Times New Roman" w:hAnsi="Times New Roman" w:cs="Times New Roman"/>
+          <w:lang w:val="en-US"/>
+        </w:rPr>
+        <w:t>, where the</w:t>
+      </w:r>
+      <w:r>
+        <w:rPr>
+          <w:rFonts w:ascii="Times New Roman" w:hAnsi="Times New Roman" w:cs="Times New Roman"/>
+          <w:lang w:val="en-US"/>
+        </w:rPr>
+        <w:t xml:space="preserve"> Tibeto-Burman </w:t>
+      </w:r>
+      <w:r>
+        <w:rPr>
+          <w:rFonts w:ascii="Times New Roman" w:hAnsi="Times New Roman" w:cs="Times New Roman"/>
+          <w:lang w:val="en-US"/>
+        </w:rPr>
+        <w:t xml:space="preserve">sample </w:t>
+      </w:r>
+      <w:r>
+        <w:rPr>
+          <w:rFonts w:ascii="Times New Roman" w:hAnsi="Times New Roman" w:cs="Times New Roman"/>
+          <w:lang w:val="en-US"/>
+        </w:rPr>
+        <w:t>languages lack agreement marking on verbs</w:t>
+      </w:r>
+      <w:r>
+        <w:rPr>
+          <w:rFonts w:ascii="Times New Roman" w:hAnsi="Times New Roman" w:cs="Times New Roman"/>
+          <w:lang w:val="en-US"/>
+        </w:rPr>
+        <w:t xml:space="preserve"> altogether</w:t>
+      </w:r>
+      <w:bookmarkStart w:id="2" w:name="_GoBack"/>
+      <w:bookmarkEnd w:id="2"/>
       <w:r>
         <w:rPr>
           <w:rFonts w:ascii="Times New Roman" w:hAnsi="Times New Roman" w:cs="Times New Roman"/>
@@ -3173,6 +3121,7 @@
                 <w:szCs w:val="22"/>
                 <w:lang w:val="en-GB"/>
               </w:rPr>
+              <w:lastRenderedPageBreak/>
               <w:t>Present</w:t>
             </w:r>
           </w:p>
@@ -6382,7 +6331,7 @@
 </file>
 
 <file path=customXml/itemProps1.xml><?xml version="1.0" encoding="utf-8"?>
-<ds:datastoreItem xmlns:ds="http://schemas.openxmlformats.org/officeDocument/2006/customXml" ds:itemID="{8A43AD8F-E330-4E69-9A03-8C1843207869}">
+<ds:datastoreItem xmlns:ds="http://schemas.openxmlformats.org/officeDocument/2006/customXml" ds:itemID="{44817B0B-7764-4214-9D1A-1AB85EDBC495}">
   <ds:schemaRefs>
     <ds:schemaRef ds:uri="http://schemas.openxmlformats.org/officeDocument/2006/bibliography"/>
   </ds:schemaRefs>

--- a/raw/Hindukush data/Features/CS04b-AccusativeAlignmentVerbal.docx
+++ b/raw/Hindukush data/Features/CS04b-AccusativeAlignmentVerbal.docx
@@ -25,27 +25,37 @@
         <w:rPr>
           <w:lang w:val="en-US"/>
         </w:rPr>
-        <w:t xml:space="preserve">In an accusative system of verb agreement, features of the more agent-line NP argument of a two-place transitive predicate and features of the core NP argument of a one-place intransitive predicate are </w:t>
-      </w:r>
-      <w:proofErr w:type="spellStart"/>
-      <w:r>
-        <w:rPr>
-          <w:lang w:val="en-US"/>
-        </w:rPr>
-        <w:t>refleted</w:t>
-      </w:r>
-      <w:proofErr w:type="spellEnd"/>
-      <w:r>
-        <w:rPr>
-          <w:lang w:val="en-US"/>
-        </w:rPr>
-        <w:t xml:space="preserve"> in the same way in verb morphology. A positive value is given if this is the case in any tense-aspect category of the language system. An example is </w:t>
+        <w:t>In an accusative system of verb agreement, features of the more agent-line NP argument of a two-place transitive predicate and features of the core NP argument of a one-place intransitive predicate are refle</w:t>
       </w:r>
       <w:r>
         <w:rPr>
           <w:lang w:val="en-US"/>
         </w:rPr>
-        <w:t>Indo-Aryan Khowar</w:t>
+        <w:t>c</w:t>
+      </w:r>
+      <w:r>
+        <w:rPr>
+          <w:lang w:val="en-US"/>
+        </w:rPr>
+        <w:t>ted in the same way in verb</w:t>
+      </w:r>
+      <w:r>
+        <w:rPr>
+          <w:lang w:val="en-US"/>
+        </w:rPr>
+        <w:t>al</w:t>
+      </w:r>
+      <w:r>
+        <w:rPr>
+          <w:lang w:val="en-US"/>
+        </w:rPr>
+        <w:t xml:space="preserve"> morphology. A positive value is given if this is the case in any tense-aspect category of the language system. An example is</w:t>
+      </w:r>
+      <w:r>
+        <w:rPr>
+          <w:lang w:val="en-US"/>
+        </w:rPr>
+        <w:t xml:space="preserve"> Khowar</w:t>
       </w:r>
       <w:r>
         <w:rPr>
@@ -342,12 +352,6 @@
               </w:rPr>
               <w:t>aj</w:t>
             </w:r>
-            <w:r>
-              <w:rPr>
-                <w:lang w:val="is-IS" w:bidi="ur-PK"/>
-              </w:rPr>
-              <w:t>.</w:t>
-            </w:r>
           </w:p>
         </w:tc>
         <w:tc>
@@ -790,7 +794,10 @@
               <w:t>KHW</w:t>
             </w:r>
             <w:r>
-              <w:t>-ValQuest</w:t>
+              <w:t>-Val</w:t>
+            </w:r>
+            <w:r>
+              <w:t>-</w:t>
             </w:r>
             <w:r>
               <w:t>AA</w:t>
@@ -1019,12 +1026,6 @@
               </w:rPr>
               <w:t>aːni</w:t>
             </w:r>
-            <w:r>
-              <w:rPr>
-                <w:lang w:val="en-US"/>
-              </w:rPr>
-              <w:t>.</w:t>
-            </w:r>
           </w:p>
         </w:tc>
         <w:tc>
@@ -1165,7 +1166,7 @@
                 <w:smallCaps/>
                 <w:lang w:bidi="ur-PK"/>
               </w:rPr>
-              <w:t>sprloc</w:t>
+              <w:t>loc</w:t>
             </w:r>
             <w:proofErr w:type="spellEnd"/>
           </w:p>
@@ -1431,13 +1432,14 @@
               <w:t>.’ (</w:t>
             </w:r>
             <w:r>
-              <w:t>KHW-</w:t>
-            </w:r>
-            <w:proofErr w:type="spellStart"/>
-            <w:r>
-              <w:t>ValQuestAA</w:t>
-            </w:r>
-            <w:proofErr w:type="spellEnd"/>
+              <w:t>KHW-Val</w:t>
+            </w:r>
+            <w:r>
+              <w:t>-</w:t>
+            </w:r>
+            <w:r>
+              <w:t>AA</w:t>
+            </w:r>
             <w:r>
               <w:rPr>
                 <w:lang w:val="en-US"/>
@@ -1751,12 +1753,6 @@
               </w:rPr>
               <w:t>aj</w:t>
             </w:r>
-            <w:r>
-              <w:rPr>
-                <w:lang w:val="en-US"/>
-              </w:rPr>
-              <w:t>.</w:t>
-            </w:r>
           </w:p>
         </w:tc>
       </w:tr>
@@ -2179,13 +2175,14 @@
               <w:t>.’ (</w:t>
             </w:r>
             <w:r>
-              <w:t>KHW-</w:t>
-            </w:r>
-            <w:proofErr w:type="spellStart"/>
-            <w:r>
-              <w:t>ValQuestAA</w:t>
-            </w:r>
-            <w:proofErr w:type="spellEnd"/>
+              <w:t>KHW-Val</w:t>
+            </w:r>
+            <w:r>
+              <w:t>-</w:t>
+            </w:r>
+            <w:r>
+              <w:t>AA</w:t>
+            </w:r>
             <w:r>
               <w:rPr>
                 <w:lang w:val="en-US"/>
@@ -2447,12 +2444,6 @@
               </w:rPr>
               <w:t>ani</w:t>
             </w:r>
-            <w:r>
-              <w:rPr>
-                <w:lang w:val="en-US"/>
-              </w:rPr>
-              <w:t>.</w:t>
-            </w:r>
           </w:p>
         </w:tc>
         <w:tc>
@@ -2854,13 +2845,14 @@
               <w:t>.’ (</w:t>
             </w:r>
             <w:r>
-              <w:t>KHW-</w:t>
-            </w:r>
-            <w:proofErr w:type="spellStart"/>
-            <w:r>
-              <w:t>ValQuestAA</w:t>
-            </w:r>
-            <w:proofErr w:type="spellEnd"/>
+              <w:t>KHW-Val</w:t>
+            </w:r>
+            <w:r>
+              <w:t>-</w:t>
+            </w:r>
+            <w:r>
+              <w:t>AA</w:t>
+            </w:r>
             <w:r>
               <w:rPr>
                 <w:lang w:val="en-US"/>
@@ -2930,7 +2922,16 @@
           <w:rFonts w:ascii="Times New Roman" w:hAnsi="Times New Roman" w:cs="Times New Roman"/>
           <w:lang w:val="en-US"/>
         </w:rPr>
-        <w:t xml:space="preserve">(whether as the only alignment pattern, or in addition to an ergative alignment pattern) </w:t>
+        <w:t>(whether as the only alignment pattern, or in addition to an ergative alignme</w:t>
+      </w:r>
+      <w:bookmarkStart w:id="2" w:name="_GoBack"/>
+      <w:bookmarkEnd w:id="2"/>
+      <w:r>
+        <w:rPr>
+          <w:rFonts w:ascii="Times New Roman" w:hAnsi="Times New Roman" w:cs="Times New Roman"/>
+          <w:lang w:val="en-US"/>
+        </w:rPr>
+        <w:t xml:space="preserve">nt pattern) </w:t>
       </w:r>
       <w:r>
         <w:rPr>
@@ -2951,7 +2952,35 @@
           <w:rFonts w:ascii="Times New Roman" w:hAnsi="Times New Roman" w:cs="Times New Roman"/>
           <w:lang w:val="en-US"/>
         </w:rPr>
-        <w:t xml:space="preserve"> Tibeto-Burman </w:t>
+        <w:t xml:space="preserve"> </w:t>
+      </w:r>
+      <w:r>
+        <w:rPr>
+          <w:rFonts w:ascii="Times New Roman" w:hAnsi="Times New Roman" w:cs="Times New Roman"/>
+          <w:lang w:val="en-US"/>
+        </w:rPr>
+        <w:t>Sino-</w:t>
+      </w:r>
+      <w:r>
+        <w:rPr>
+          <w:rFonts w:ascii="Times New Roman" w:hAnsi="Times New Roman" w:cs="Times New Roman"/>
+          <w:lang w:val="en-US"/>
+        </w:rPr>
+        <w:t>Tibet</w:t>
+      </w:r>
+      <w:r>
+        <w:rPr>
+          <w:rFonts w:ascii="Times New Roman" w:hAnsi="Times New Roman" w:cs="Times New Roman"/>
+          <w:lang w:val="en-US"/>
+        </w:rPr>
+        <w:t>an</w:t>
+      </w:r>
+      <w:r>
+        <w:rPr>
+          <w:rFonts w:ascii="Times New Roman" w:hAnsi="Times New Roman" w:cs="Times New Roman"/>
+          <w:lang w:val="en-US"/>
+        </w:rPr>
+        <w:t xml:space="preserve"> </w:t>
       </w:r>
       <w:r>
         <w:rPr>
@@ -2974,8 +3003,6 @@
         </w:rPr>
         <w:t xml:space="preserve"> altogether</w:t>
       </w:r>
-      <w:bookmarkStart w:id="2" w:name="_GoBack"/>
-      <w:bookmarkEnd w:id="2"/>
       <w:r>
         <w:rPr>
           <w:rFonts w:ascii="Times New Roman" w:hAnsi="Times New Roman" w:cs="Times New Roman"/>
@@ -6331,7 +6358,7 @@
 </file>
 
 <file path=customXml/itemProps1.xml><?xml version="1.0" encoding="utf-8"?>
-<ds:datastoreItem xmlns:ds="http://schemas.openxmlformats.org/officeDocument/2006/customXml" ds:itemID="{44817B0B-7764-4214-9D1A-1AB85EDBC495}">
+<ds:datastoreItem xmlns:ds="http://schemas.openxmlformats.org/officeDocument/2006/customXml" ds:itemID="{9EA4C36B-A206-4232-9B30-6247603127B6}">
   <ds:schemaRefs>
     <ds:schemaRef ds:uri="http://schemas.openxmlformats.org/officeDocument/2006/bibliography"/>
   </ds:schemaRefs>
